--- a/public/files/documents/2.docx
+++ b/public/files/documents/2.docx
@@ -1,3 +1,2833 @@
+
+<file path=word/document.xml><?xml version="1.0" encoding="utf-8"?>
+<w:document xmlns:wpc="http://schemas.microsoft.com/office/word/2010/wordprocessingCanvas" xmlns:cx="http://schemas.microsoft.com/office/drawing/2014/chartex" xmlns:cx1="http://schemas.microsoft.com/office/drawing/2015/9/8/chartex" xmlns:cx2="http://schemas.microsoft.com/office/drawing/2015/10/21/chartex" xmlns:cx3="http://schemas.microsoft.com/office/drawing/2016/5/9/chartex" xmlns:cx4="http://schemas.microsoft.com/office/drawing/2016/5/10/chartex" xmlns:cx5="http://schemas.microsoft.com/office/drawing/2016/5/11/chartex" xmlns:cx6="http://schemas.microsoft.com/office/drawing/2016/5/12/chartex" xmlns:cx7="http://schemas.microsoft.com/office/drawing/2016/5/13/chartex" xmlns:cx8="http://schemas.microsoft.com/office/drawing/2016/5/14/chartex" xmlns:mc="http://schemas.openxmlformats.org/markup-compatibility/2006" xmlns:aink="http://schemas.microsoft.com/office/drawing/2016/ink" xmlns:am3d="http://schemas.microsoft.com/office/drawing/2017/model3d" xmlns:o="urn:schemas-microsoft-com:office:office" xmlns:r="http://schemas.openxmlformats.org/officeDocument/2006/relationships" xmlns:m="http://schemas.openxmlformats.org/officeDocument/2006/math" xmlns:v="urn:schemas-microsoft-com:vml" xmlns:wp14="http://schemas.microsoft.com/office/word/2010/wordprocessingDrawing" xmlns:wp="http://schemas.openxmlformats.org/drawingml/2006/wordprocessingDrawing" xmlns:w10="urn:schemas-microsoft-com:office:word" xmlns:w="http://schemas.openxmlformats.org/wordprocessingml/2006/main" xmlns:w14="http://schemas.microsoft.com/office/word/2010/wordml" xmlns:w15="http://schemas.microsoft.com/office/word/2012/wordml" xmlns:w16cex="http://schemas.microsoft.com/office/word/2018/wordml/cex" xmlns:w16cid="http://schemas.microsoft.com/office/word/2016/wordml/cid" xmlns:w16="http://schemas.microsoft.com/office/word/2018/wordml" xmlns:w16sdtdh="http://schemas.microsoft.com/office/word/2020/wordml/sdtdatahash" xmlns:w16se="http://schemas.microsoft.com/office/word/2015/wordml/symex" xmlns:wpg="http://schemas.microsoft.com/office/word/2010/wordprocessingGroup" xmlns:wpi="http://schemas.microsoft.com/office/word/2010/wordprocessingInk" xmlns:wne="http://schemas.microsoft.com/office/word/2006/wordml" xmlns:wps="http://schemas.microsoft.com/office/word/2010/wordprocessingShape" mc:Ignorable="w14 w15 w16se w16cid w16 w16cex w16sdtdh wp14">
+  <w:body>
+    <w:p>
+      <w:pPr>
+        <w:spacing w:before="52"/>
+        <w:ind w:left="15"/>
+        <w:jc w:val="center"/>
+        <w:rPr>
+          <w:rFonts w:ascii="Times New Roman" w:eastAsia="Times New Roman" w:hAnsi="Times New Roman" w:cs="Times New Roman"/>
+          <w:sz w:val="28"/>
+          <w:szCs w:val="28"/>
+          <w:lang w:val="ru-RU"/>
+        </w:rPr>
+      </w:pPr>
+      <w:bookmarkStart w:id="0" w:name="_Hlk99915079"/>
+      <w:r>
+        <w:rPr>
+          <w:rFonts w:ascii="Times New Roman" w:hAnsi="Times New Roman"/>
+          <w:b/>
+          <w:spacing w:val="-1"/>
+          <w:sz w:val="28"/>
+          <w:lang w:val="ru-RU"/>
+        </w:rPr>
+        <w:t>Доверенность</w:t>
+      </w:r>
+    </w:p>
+    <w:p>
+      <w:pPr>
+        <w:spacing w:line="180" w:lineRule="exact"/>
+        <w:rPr>
+          <w:sz w:val="18"/>
+          <w:szCs w:val="18"/>
+          <w:lang w:val="ru-RU"/>
+        </w:rPr>
+      </w:pPr>
+    </w:p>
+    <w:p>
+      <w:pPr>
+        <w:spacing w:line="180" w:lineRule="exact"/>
+        <w:rPr>
+          <w:sz w:val="18"/>
+          <w:szCs w:val="18"/>
+          <w:lang w:val="ru-RU"/>
+        </w:rPr>
+        <w:sectPr>
+          <w:type w:val="continuous"/>
+          <w:pgSz w:w="11910" w:h="16840"/>
+          <w:pgMar w:top="1060" w:right="740" w:bottom="280" w:left="1580" w:header="720" w:footer="720" w:gutter="0"/>
+          <w:cols w:space="720"/>
+        </w:sectPr>
+      </w:pPr>
+    </w:p>
+    <w:p>
+      <w:pPr>
+        <w:spacing w:before="64"/>
+        <w:ind w:left="122"/>
+        <w:rPr>
+          <w:rFonts w:ascii="Times New Roman" w:eastAsia="Times New Roman" w:hAnsi="Times New Roman" w:cs="Times New Roman"/>
+          <w:sz w:val="28"/>
+          <w:szCs w:val="28"/>
+          <w:lang w:val="ru-RU"/>
+        </w:rPr>
+      </w:pPr>
+      <w:r>
+        <w:rPr>
+          <w:rFonts w:ascii="Times New Roman" w:hAnsi="Times New Roman"/>
+          <w:noProof/>
+          <w:spacing w:val="-1"/>
+          <w:sz w:val="28"/>
+          <w:lang w:val="ru-RU"/>
+        </w:rPr>
+        <mc:AlternateContent>
+          <mc:Choice Requires="wpg">
+            <w:drawing>
+              <wp:anchor distT="0" distB="0" distL="114300" distR="114300" simplePos="0" relativeHeight="251661312" behindDoc="1" locked="0" layoutInCell="1" allowOverlap="1" wp14:anchorId="4DB45E8C" wp14:editId="6C1E7EFB">
+                <wp:simplePos x="0" y="0"/>
+                <wp:positionH relativeFrom="page">
+                  <wp:posOffset>1282700</wp:posOffset>
+                </wp:positionH>
+                <wp:positionV relativeFrom="paragraph">
+                  <wp:posOffset>219710</wp:posOffset>
+                </wp:positionV>
+                <wp:extent cx="5868035" cy="1270"/>
+                <wp:effectExtent l="6350" t="6350" r="12065" b="11430"/>
+                <wp:wrapNone/>
+                <wp:docPr id="15" name="Group 16"/>
+                <wp:cNvGraphicFramePr>
+                  <a:graphicFrameLocks xmlns:a="http://schemas.openxmlformats.org/drawingml/2006/main"/>
+                </wp:cNvGraphicFramePr>
+                <a:graphic xmlns:a="http://schemas.openxmlformats.org/drawingml/2006/main">
+                  <a:graphicData uri="http://schemas.microsoft.com/office/word/2010/wordprocessingGroup">
+                    <wpg:wgp>
+                      <wpg:cNvGrpSpPr>
+                        <a:grpSpLocks/>
+                      </wpg:cNvGrpSpPr>
+                      <wpg:grpSpPr bwMode="auto">
+                        <a:xfrm>
+                          <a:off x="0" y="0"/>
+                          <a:ext cx="5868035" cy="1270"/>
+                          <a:chOff x="1702" y="831"/>
+                          <a:chExt cx="9241" cy="2"/>
+                        </a:xfrm>
+                      </wpg:grpSpPr>
+                      <wps:wsp>
+                        <wps:cNvPr id="16" name="Freeform 17"/>
+                        <wps:cNvSpPr>
+                          <a:spLocks/>
+                        </wps:cNvSpPr>
+                        <wps:spPr bwMode="auto">
+                          <a:xfrm>
+                            <a:off x="1702" y="831"/>
+                            <a:ext cx="9241" cy="2"/>
+                          </a:xfrm>
+                          <a:custGeom>
+                            <a:avLst/>
+                            <a:gdLst>
+                              <a:gd name="T0" fmla="+- 0 1702 1702"/>
+                              <a:gd name="T1" fmla="*/ T0 w 9241"/>
+                              <a:gd name="T2" fmla="+- 0 10943 1702"/>
+                              <a:gd name="T3" fmla="*/ T2 w 9241"/>
+                            </a:gdLst>
+                            <a:ahLst/>
+                            <a:cxnLst>
+                              <a:cxn ang="0">
+                                <a:pos x="T1" y="0"/>
+                              </a:cxn>
+                              <a:cxn ang="0">
+                                <a:pos x="T3" y="0"/>
+                              </a:cxn>
+                            </a:cxnLst>
+                            <a:rect l="0" t="0" r="r" b="b"/>
+                            <a:pathLst>
+                              <a:path w="9241">
+                                <a:moveTo>
+                                  <a:pt x="0" y="0"/>
+                                </a:moveTo>
+                                <a:lnTo>
+                                  <a:pt x="9241" y="0"/>
+                                </a:lnTo>
+                              </a:path>
+                            </a:pathLst>
+                          </a:custGeom>
+                          <a:noFill/>
+                          <a:ln w="6096">
+                            <a:solidFill>
+                              <a:srgbClr val="000000"/>
+                            </a:solidFill>
+                            <a:round/>
+                            <a:headEnd/>
+                            <a:tailEnd/>
+                          </a:ln>
+                          <a:extLst>
+                            <a:ext uri="{909E8E84-426E-40DD-AFC4-6F175D3DCCD1}">
+                              <a14:hiddenFill xmlns:a14="http://schemas.microsoft.com/office/drawing/2010/main">
+                                <a:solidFill>
+                                  <a:srgbClr val="FFFFFF"/>
+                                </a:solidFill>
+                              </a14:hiddenFill>
+                            </a:ext>
+                          </a:extLst>
+                        </wps:spPr>
+                        <wps:bodyPr rot="0" vert="horz" wrap="square" lIns="91440" tIns="45720" rIns="91440" bIns="45720" anchor="t" anchorCtr="0" upright="1">
+                          <a:noAutofit/>
+                        </wps:bodyPr>
+                      </wps:wsp>
+                    </wpg:wgp>
+                  </a:graphicData>
+                </a:graphic>
+                <wp14:sizeRelH relativeFrom="page">
+                  <wp14:pctWidth>0</wp14:pctWidth>
+                </wp14:sizeRelH>
+                <wp14:sizeRelV relativeFrom="page">
+                  <wp14:pctHeight>0</wp14:pctHeight>
+                </wp14:sizeRelV>
+              </wp:anchor>
+            </w:drawing>
+          </mc:Choice>
+          <mc:Fallback>
+            <w:pict>
+              <v:group w14:anchorId="5F8C6B4C" id="Group 16" o:spid="_x0000_s1026" style="position:absolute;margin-left:101pt;margin-top:17.3pt;width:462.05pt;height:.1pt;z-index:-251655168;mso-position-horizontal-relative:page" coordorigin="1702,831" coordsize="9241,2" o:gfxdata="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">
+                <v:shape id="Freeform 17" o:spid="_x0000_s1027" style="position:absolute;left:1702;top:831;width:9241;height:2;visibility:visible;mso-wrap-style:square;v-text-anchor:top" coordsize="9241,2" o:gfxdata="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" path="m,l9241,e" filled="f" strokeweight=".48pt">
+                  <v:path arrowok="t" o:connecttype="custom" o:connectlocs="0,0;9241,0" o:connectangles="0,0"/>
+                </v:shape>
+                <w10:wrap anchorx="page"/>
+              </v:group>
+            </w:pict>
+          </mc:Fallback>
+        </mc:AlternateContent>
+      </w:r>
+      <w:r>
+        <w:rPr>
+          <w:rFonts w:ascii="Times New Roman" w:hAnsi="Times New Roman"/>
+          <w:spacing w:val="-1"/>
+          <w:sz w:val="28"/>
+          <w:lang w:val="ru-RU"/>
+        </w:rPr>
+        <w:t>Я,</w:t>
+      </w:r>
+      <w:r>
+        <w:rPr>
+          <w:rFonts w:ascii="Times New Roman" w:hAnsi="Times New Roman"/>
+          <w:spacing w:val="-2"/>
+          <w:sz w:val="28"/>
+          <w:lang w:val="ru-RU"/>
+        </w:rPr>
+        <w:t xml:space="preserve"> </w:t>
+      </w:r>
+      <w:r>
+        <w:rPr>
+          <w:rFonts w:ascii="Times New Roman" w:hAnsi="Times New Roman"/>
+          <w:sz w:val="28"/>
+          <w:u w:val="single" w:color="000000"/>
+          <w:lang w:val="ru-RU"/>
+        </w:rPr>
+        <w:t xml:space="preserve"> </w:t>
+      </w:r>
+    </w:p>
+    <w:p>
+      <w:pPr>
+        <w:spacing w:before="3" w:line="190" w:lineRule="exact"/>
+        <w:rPr>
+          <w:sz w:val="19"/>
+          <w:szCs w:val="19"/>
+          <w:lang w:val="ru-RU"/>
+        </w:rPr>
+      </w:pPr>
+      <w:r>
+        <w:rPr>
+          <w:lang w:val="ru-RU"/>
+        </w:rPr>
+        <w:br w:type="column"/>
+      </w:r>
+    </w:p>
+    <w:p>
+      <w:pPr>
+        <w:spacing w:line="240" w:lineRule="exact"/>
+        <w:rPr>
+          <w:sz w:val="24"/>
+          <w:szCs w:val="24"/>
+          <w:lang w:val="ru-RU"/>
+        </w:rPr>
+      </w:pPr>
+    </w:p>
+    <w:p>
+      <w:pPr>
+        <w:pStyle w:val="a3"/>
+        <w:spacing w:before="0"/>
+        <w:rPr>
+          <w:sz w:val="22"/>
+          <w:szCs w:val="22"/>
+          <w:lang w:val="ru-RU"/>
+        </w:rPr>
+        <w:sectPr>
+          <w:type w:val="continuous"/>
+          <w:pgSz w:w="11910" w:h="16840"/>
+          <w:pgMar w:top="1060" w:right="740" w:bottom="280" w:left="1580" w:header="720" w:footer="720" w:gutter="0"/>
+          <w:cols w:num="2" w:space="720" w:equalWidth="0">
+            <w:col w:w="519" w:space="858"/>
+            <w:col w:w="8213"/>
+          </w:cols>
+        </w:sectPr>
+      </w:pPr>
+      <w:bookmarkStart w:id="1" w:name="_Hlk99972792"/>
+      <w:r>
+        <w:rPr>
+          <w:sz w:val="22"/>
+          <w:szCs w:val="22"/>
+          <w:lang w:val="ru-RU"/>
+        </w:rPr>
+        <w:t>(</w:t>
+      </w:r>
+      <w:r>
+        <w:rPr>
+          <w:sz w:val="22"/>
+          <w:szCs w:val="22"/>
+          <w:lang w:val="ru-RU"/>
+        </w:rPr>
+        <w:t>ФИО</w:t>
+      </w:r>
+      <w:r>
+        <w:rPr>
+          <w:spacing w:val="-1"/>
+          <w:sz w:val="22"/>
+          <w:szCs w:val="22"/>
+          <w:lang w:val="ru-RU"/>
+        </w:rPr>
+        <w:t xml:space="preserve"> </w:t>
+      </w:r>
+      <w:r>
+        <w:rPr>
+          <w:sz w:val="22"/>
+          <w:szCs w:val="22"/>
+          <w:lang w:val="ru-RU"/>
+        </w:rPr>
+        <w:t xml:space="preserve">родителя / </w:t>
+      </w:r>
+      <w:r>
+        <w:rPr>
+          <w:spacing w:val="-1"/>
+          <w:sz w:val="22"/>
+          <w:szCs w:val="22"/>
+          <w:lang w:val="ru-RU"/>
+        </w:rPr>
+        <w:t>законного</w:t>
+      </w:r>
+      <w:r>
+        <w:rPr>
+          <w:sz w:val="22"/>
+          <w:szCs w:val="22"/>
+          <w:lang w:val="ru-RU"/>
+        </w:rPr>
+        <w:t xml:space="preserve"> </w:t>
+      </w:r>
+      <w:r>
+        <w:rPr>
+          <w:spacing w:val="-1"/>
+          <w:sz w:val="22"/>
+          <w:szCs w:val="22"/>
+          <w:lang w:val="ru-RU"/>
+        </w:rPr>
+        <w:t>представителя</w:t>
+      </w:r>
+      <w:r>
+        <w:rPr>
+          <w:sz w:val="22"/>
+          <w:szCs w:val="22"/>
+          <w:lang w:val="ru-RU"/>
+        </w:rPr>
+        <w:t xml:space="preserve"> </w:t>
+      </w:r>
+      <w:r>
+        <w:rPr>
+          <w:spacing w:val="-1"/>
+          <w:sz w:val="22"/>
+          <w:szCs w:val="22"/>
+          <w:lang w:val="ru-RU"/>
+        </w:rPr>
+        <w:t>несовершеннолетнег</w:t>
+      </w:r>
+      <w:bookmarkEnd w:id="1"/>
+      <w:r>
+        <w:rPr>
+          <w:spacing w:val="-1"/>
+          <w:sz w:val="22"/>
+          <w:szCs w:val="22"/>
+          <w:lang w:val="ru-RU"/>
+        </w:rPr>
+        <w:t>о</w:t>
+      </w:r>
+    </w:p>
+    <w:p>
+      <w:pPr>
+        <w:spacing w:before="3" w:line="240" w:lineRule="exact"/>
+        <w:rPr>
+          <w:sz w:val="24"/>
+          <w:szCs w:val="24"/>
+          <w:lang w:val="ru-RU"/>
+        </w:rPr>
+      </w:pPr>
+    </w:p>
+    <w:p>
+      <w:pPr>
+        <w:pStyle w:val="a3"/>
+        <w:tabs>
+          <w:tab w:val="left" w:pos="3380"/>
+          <w:tab w:val="left" w:pos="5912"/>
+        </w:tabs>
+        <w:rPr>
+          <w:lang w:val="ru-RU"/>
+        </w:rPr>
+      </w:pPr>
+      <w:bookmarkStart w:id="2" w:name="_Hlk99972853"/>
+      <w:r>
+        <w:rPr>
+          <w:spacing w:val="-1"/>
+          <w:lang w:val="ru-RU"/>
+        </w:rPr>
+        <w:t>Паспорт</w:t>
+      </w:r>
+      <w:r>
+        <w:rPr>
+          <w:spacing w:val="-1"/>
+          <w:lang w:val="ru-RU"/>
+        </w:rPr>
+        <w:t>____________</w:t>
+      </w:r>
+      <w:r>
+        <w:rPr>
+          <w:spacing w:val="-1"/>
+          <w:lang w:val="ru-RU"/>
+        </w:rPr>
+        <w:tab/>
+      </w:r>
+      <w:r>
+        <w:rPr>
+          <w:spacing w:val="-1"/>
+          <w:lang w:val="ru-RU"/>
+        </w:rPr>
+        <w:t>(</w:t>
+      </w:r>
+      <w:r>
+        <w:rPr>
+          <w:spacing w:val="-1"/>
+          <w:lang w:val="ru-RU"/>
+        </w:rPr>
+        <w:t>серия</w:t>
+      </w:r>
+      <w:r>
+        <w:rPr>
+          <w:spacing w:val="-1"/>
+          <w:lang w:val="ru-RU"/>
+        </w:rPr>
+        <w:t>)</w:t>
+      </w:r>
+      <w:r>
+        <w:rPr>
+          <w:spacing w:val="-1"/>
+          <w:lang w:val="ru-RU"/>
+        </w:rPr>
+        <w:t>_</w:t>
+      </w:r>
+      <w:r>
+        <w:rPr>
+          <w:spacing w:val="-1"/>
+          <w:lang w:val="ru-RU"/>
+        </w:rPr>
+        <w:t>_________</w:t>
+      </w:r>
+      <w:r>
+        <w:rPr>
+          <w:spacing w:val="-1"/>
+          <w:lang w:val="ru-RU"/>
+        </w:rPr>
+        <w:tab/>
+      </w:r>
+      <w:r>
+        <w:rPr>
+          <w:spacing w:val="-1"/>
+          <w:lang w:val="ru-RU"/>
+        </w:rPr>
+        <w:t xml:space="preserve">           </w:t>
+      </w:r>
+      <w:proofErr w:type="gramStart"/>
+      <w:r>
+        <w:rPr>
+          <w:spacing w:val="-1"/>
+          <w:lang w:val="ru-RU"/>
+        </w:rPr>
+        <w:t xml:space="preserve">   </w:t>
+      </w:r>
+      <w:r>
+        <w:rPr>
+          <w:spacing w:val="-1"/>
+          <w:lang w:val="ru-RU"/>
+        </w:rPr>
+        <w:t>(</w:t>
+      </w:r>
+      <w:proofErr w:type="gramEnd"/>
+      <w:r>
+        <w:rPr>
+          <w:spacing w:val="-1"/>
+          <w:lang w:val="ru-RU"/>
+        </w:rPr>
+        <w:t>номер</w:t>
+      </w:r>
+      <w:r>
+        <w:rPr>
+          <w:spacing w:val="-1"/>
+          <w:lang w:val="ru-RU"/>
+        </w:rPr>
+        <w:t>)</w:t>
+      </w:r>
+      <w:r>
+        <w:rPr>
+          <w:u w:val="single" w:color="000000"/>
+          <w:lang w:val="ru-RU"/>
+        </w:rPr>
+        <w:t xml:space="preserve"> </w:t>
+      </w:r>
+      <w:r>
+        <w:rPr>
+          <w:u w:val="single" w:color="000000"/>
+          <w:lang w:val="ru-RU"/>
+        </w:rPr>
+        <w:t>____________</w:t>
+      </w:r>
+    </w:p>
+    <w:p>
+      <w:pPr>
+        <w:spacing w:before="11" w:line="280" w:lineRule="exact"/>
+        <w:rPr>
+          <w:sz w:val="28"/>
+          <w:szCs w:val="28"/>
+          <w:lang w:val="ru-RU"/>
+        </w:rPr>
+      </w:pPr>
+    </w:p>
+    <w:p>
+      <w:pPr>
+        <w:spacing w:line="280" w:lineRule="exact"/>
+        <w:rPr>
+          <w:sz w:val="28"/>
+          <w:szCs w:val="28"/>
+          <w:lang w:val="ru-RU"/>
+        </w:rPr>
+        <w:sectPr>
+          <w:type w:val="continuous"/>
+          <w:pgSz w:w="11910" w:h="16840"/>
+          <w:pgMar w:top="1060" w:right="740" w:bottom="280" w:left="1580" w:header="720" w:footer="720" w:gutter="0"/>
+          <w:cols w:space="720"/>
+        </w:sectPr>
+      </w:pPr>
+    </w:p>
+    <w:p>
+      <w:pPr>
+        <w:spacing w:before="6" w:line="140" w:lineRule="exact"/>
+        <w:rPr>
+          <w:sz w:val="14"/>
+          <w:szCs w:val="14"/>
+          <w:lang w:val="ru-RU"/>
+        </w:rPr>
+      </w:pPr>
+      <w:r>
+        <w:rPr>
+          <w:noProof/>
+        </w:rPr>
+        <mc:AlternateContent>
+          <mc:Choice Requires="wpg">
+            <w:drawing>
+              <wp:anchor distT="0" distB="0" distL="114300" distR="114300" simplePos="0" relativeHeight="251656192" behindDoc="1" locked="0" layoutInCell="1" allowOverlap="1" wp14:anchorId="4DB45E89" wp14:editId="35D6E731">
+                <wp:simplePos x="0" y="0"/>
+                <wp:positionH relativeFrom="page">
+                  <wp:posOffset>1080770</wp:posOffset>
+                </wp:positionH>
+                <wp:positionV relativeFrom="paragraph">
+                  <wp:posOffset>51435</wp:posOffset>
+                </wp:positionV>
+                <wp:extent cx="5868670" cy="1270"/>
+                <wp:effectExtent l="13970" t="12700" r="13335" b="5080"/>
+                <wp:wrapNone/>
+                <wp:docPr id="13" name="Group 12"/>
+                <wp:cNvGraphicFramePr>
+                  <a:graphicFrameLocks xmlns:a="http://schemas.openxmlformats.org/drawingml/2006/main"/>
+                </wp:cNvGraphicFramePr>
+                <a:graphic xmlns:a="http://schemas.openxmlformats.org/drawingml/2006/main">
+                  <a:graphicData uri="http://schemas.microsoft.com/office/word/2010/wordprocessingGroup">
+                    <wpg:wgp>
+                      <wpg:cNvGrpSpPr>
+                        <a:grpSpLocks/>
+                      </wpg:cNvGrpSpPr>
+                      <wpg:grpSpPr bwMode="auto">
+                        <a:xfrm>
+                          <a:off x="0" y="0"/>
+                          <a:ext cx="5868670" cy="1270"/>
+                          <a:chOff x="1702" y="657"/>
+                          <a:chExt cx="9242" cy="2"/>
+                        </a:xfrm>
+                      </wpg:grpSpPr>
+                      <wps:wsp>
+                        <wps:cNvPr id="14" name="Freeform 13"/>
+                        <wps:cNvSpPr>
+                          <a:spLocks/>
+                        </wps:cNvSpPr>
+                        <wps:spPr bwMode="auto">
+                          <a:xfrm>
+                            <a:off x="1702" y="657"/>
+                            <a:ext cx="9242" cy="2"/>
+                          </a:xfrm>
+                          <a:custGeom>
+                            <a:avLst/>
+                            <a:gdLst>
+                              <a:gd name="T0" fmla="+- 0 1702 1702"/>
+                              <a:gd name="T1" fmla="*/ T0 w 9242"/>
+                              <a:gd name="T2" fmla="+- 0 10944 1702"/>
+                              <a:gd name="T3" fmla="*/ T2 w 9242"/>
+                            </a:gdLst>
+                            <a:ahLst/>
+                            <a:cxnLst>
+                              <a:cxn ang="0">
+                                <a:pos x="T1" y="0"/>
+                              </a:cxn>
+                              <a:cxn ang="0">
+                                <a:pos x="T3" y="0"/>
+                              </a:cxn>
+                            </a:cxnLst>
+                            <a:rect l="0" t="0" r="r" b="b"/>
+                            <a:pathLst>
+                              <a:path w="9242">
+                                <a:moveTo>
+                                  <a:pt x="0" y="0"/>
+                                </a:moveTo>
+                                <a:lnTo>
+                                  <a:pt x="9242" y="0"/>
+                                </a:lnTo>
+                              </a:path>
+                            </a:pathLst>
+                          </a:custGeom>
+                          <a:noFill/>
+                          <a:ln w="6096">
+                            <a:solidFill>
+                              <a:srgbClr val="000000"/>
+                            </a:solidFill>
+                            <a:round/>
+                            <a:headEnd/>
+                            <a:tailEnd/>
+                          </a:ln>
+                          <a:extLst>
+                            <a:ext uri="{909E8E84-426E-40DD-AFC4-6F175D3DCCD1}">
+                              <a14:hiddenFill xmlns:a14="http://schemas.microsoft.com/office/drawing/2010/main">
+                                <a:solidFill>
+                                  <a:srgbClr val="FFFFFF"/>
+                                </a:solidFill>
+                              </a14:hiddenFill>
+                            </a:ext>
+                          </a:extLst>
+                        </wps:spPr>
+                        <wps:bodyPr rot="0" vert="horz" wrap="square" lIns="91440" tIns="45720" rIns="91440" bIns="45720" anchor="t" anchorCtr="0" upright="1">
+                          <a:noAutofit/>
+                        </wps:bodyPr>
+                      </wps:wsp>
+                    </wpg:wgp>
+                  </a:graphicData>
+                </a:graphic>
+                <wp14:sizeRelH relativeFrom="page">
+                  <wp14:pctWidth>0</wp14:pctWidth>
+                </wp14:sizeRelH>
+                <wp14:sizeRelV relativeFrom="page">
+                  <wp14:pctHeight>0</wp14:pctHeight>
+                </wp14:sizeRelV>
+              </wp:anchor>
+            </w:drawing>
+          </mc:Choice>
+          <mc:Fallback>
+            <w:pict>
+              <v:group w14:anchorId="55CE8361" id="Group 12" o:spid="_x0000_s1026" style="position:absolute;margin-left:85.1pt;margin-top:4.05pt;width:462.1pt;height:.1pt;z-index:-251660288;mso-position-horizontal-relative:page" coordorigin="1702,657" coordsize="9242,2" o:gfxdata="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">
+                <v:shape id="Freeform 13" o:spid="_x0000_s1027" style="position:absolute;left:1702;top:657;width:9242;height:2;visibility:visible;mso-wrap-style:square;v-text-anchor:top" coordsize="9242,2" o:gfxdata="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" path="m,l9242,e" filled="f" strokeweight=".48pt">
+                  <v:path arrowok="t" o:connecttype="custom" o:connectlocs="0,0;9242,0" o:connectangles="0,0"/>
+                </v:shape>
+                <w10:wrap anchorx="page"/>
+              </v:group>
+            </w:pict>
+          </mc:Fallback>
+        </mc:AlternateContent>
+      </w:r>
+    </w:p>
+    <w:p>
+      <w:pPr>
+        <w:spacing w:line="240" w:lineRule="exact"/>
+        <w:rPr>
+          <w:sz w:val="24"/>
+          <w:szCs w:val="24"/>
+          <w:lang w:val="ru-RU"/>
+        </w:rPr>
+      </w:pPr>
+    </w:p>
+    <w:p>
+      <w:pPr>
+        <w:pStyle w:val="a3"/>
+        <w:spacing w:before="0"/>
+        <w:rPr>
+          <w:lang w:val="ru-RU"/>
+        </w:rPr>
+      </w:pPr>
+      <w:r>
+        <w:rPr>
+          <w:noProof/>
+          <w:spacing w:val="-1"/>
+          <w:lang w:val="ru-RU"/>
+        </w:rPr>
+        <mc:AlternateContent>
+          <mc:Choice Requires="wpg">
+            <w:drawing>
+              <wp:anchor distT="0" distB="0" distL="114300" distR="114300" simplePos="0" relativeHeight="251663360" behindDoc="1" locked="0" layoutInCell="1" allowOverlap="1" wp14:anchorId="4DB45E8C" wp14:editId="0FF8855F">
+                <wp:simplePos x="0" y="0"/>
+                <wp:positionH relativeFrom="page">
+                  <wp:posOffset>1109345</wp:posOffset>
+                </wp:positionH>
+                <wp:positionV relativeFrom="paragraph">
+                  <wp:posOffset>165100</wp:posOffset>
+                </wp:positionV>
+                <wp:extent cx="5868035" cy="1270"/>
+                <wp:effectExtent l="13970" t="9525" r="13970" b="8255"/>
+                <wp:wrapNone/>
+                <wp:docPr id="11" name="Group 22"/>
+                <wp:cNvGraphicFramePr>
+                  <a:graphicFrameLocks xmlns:a="http://schemas.openxmlformats.org/drawingml/2006/main"/>
+                </wp:cNvGraphicFramePr>
+                <a:graphic xmlns:a="http://schemas.openxmlformats.org/drawingml/2006/main">
+                  <a:graphicData uri="http://schemas.microsoft.com/office/word/2010/wordprocessingGroup">
+                    <wpg:wgp>
+                      <wpg:cNvGrpSpPr>
+                        <a:grpSpLocks/>
+                      </wpg:cNvGrpSpPr>
+                      <wpg:grpSpPr bwMode="auto">
+                        <a:xfrm>
+                          <a:off x="0" y="0"/>
+                          <a:ext cx="5868035" cy="1270"/>
+                          <a:chOff x="1702" y="831"/>
+                          <a:chExt cx="9241" cy="2"/>
+                        </a:xfrm>
+                      </wpg:grpSpPr>
+                      <wps:wsp>
+                        <wps:cNvPr id="12" name="Freeform 23"/>
+                        <wps:cNvSpPr>
+                          <a:spLocks/>
+                        </wps:cNvSpPr>
+                        <wps:spPr bwMode="auto">
+                          <a:xfrm>
+                            <a:off x="1702" y="831"/>
+                            <a:ext cx="9241" cy="2"/>
+                          </a:xfrm>
+                          <a:custGeom>
+                            <a:avLst/>
+                            <a:gdLst>
+                              <a:gd name="T0" fmla="+- 0 1702 1702"/>
+                              <a:gd name="T1" fmla="*/ T0 w 9241"/>
+                              <a:gd name="T2" fmla="+- 0 10943 1702"/>
+                              <a:gd name="T3" fmla="*/ T2 w 9241"/>
+                            </a:gdLst>
+                            <a:ahLst/>
+                            <a:cxnLst>
+                              <a:cxn ang="0">
+                                <a:pos x="T1" y="0"/>
+                              </a:cxn>
+                              <a:cxn ang="0">
+                                <a:pos x="T3" y="0"/>
+                              </a:cxn>
+                            </a:cxnLst>
+                            <a:rect l="0" t="0" r="r" b="b"/>
+                            <a:pathLst>
+                              <a:path w="9241">
+                                <a:moveTo>
+                                  <a:pt x="0" y="0"/>
+                                </a:moveTo>
+                                <a:lnTo>
+                                  <a:pt x="9241" y="0"/>
+                                </a:lnTo>
+                              </a:path>
+                            </a:pathLst>
+                          </a:custGeom>
+                          <a:noFill/>
+                          <a:ln w="6096">
+                            <a:solidFill>
+                              <a:srgbClr val="000000"/>
+                            </a:solidFill>
+                            <a:round/>
+                            <a:headEnd/>
+                            <a:tailEnd/>
+                          </a:ln>
+                          <a:extLst>
+                            <a:ext uri="{909E8E84-426E-40DD-AFC4-6F175D3DCCD1}">
+                              <a14:hiddenFill xmlns:a14="http://schemas.microsoft.com/office/drawing/2010/main">
+                                <a:solidFill>
+                                  <a:srgbClr val="FFFFFF"/>
+                                </a:solidFill>
+                              </a14:hiddenFill>
+                            </a:ext>
+                          </a:extLst>
+                        </wps:spPr>
+                        <wps:bodyPr rot="0" vert="horz" wrap="square" lIns="91440" tIns="45720" rIns="91440" bIns="45720" anchor="t" anchorCtr="0" upright="1">
+                          <a:noAutofit/>
+                        </wps:bodyPr>
+                      </wps:wsp>
+                    </wpg:wgp>
+                  </a:graphicData>
+                </a:graphic>
+                <wp14:sizeRelH relativeFrom="page">
+                  <wp14:pctWidth>0</wp14:pctWidth>
+                </wp14:sizeRelH>
+                <wp14:sizeRelV relativeFrom="page">
+                  <wp14:pctHeight>0</wp14:pctHeight>
+                </wp14:sizeRelV>
+              </wp:anchor>
+            </w:drawing>
+          </mc:Choice>
+          <mc:Fallback>
+            <w:pict>
+              <v:group w14:anchorId="4741B4B2" id="Group 22" o:spid="_x0000_s1026" style="position:absolute;margin-left:87.35pt;margin-top:13pt;width:462.05pt;height:.1pt;z-index:-251653120;mso-position-horizontal-relative:page" coordorigin="1702,831" coordsize="9241,2" o:gfxdata="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">
+                <v:shape id="Freeform 23" o:spid="_x0000_s1027" style="position:absolute;left:1702;top:831;width:9241;height:2;visibility:visible;mso-wrap-style:square;v-text-anchor:top" coordsize="9241,2" o:gfxdata="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" path="m,l9241,e" filled="f" strokeweight=".48pt">
+                  <v:path arrowok="t" o:connecttype="custom" o:connectlocs="0,0;9241,0" o:connectangles="0,0"/>
+                </v:shape>
+                <w10:wrap anchorx="page"/>
+              </v:group>
+            </w:pict>
+          </mc:Fallback>
+        </mc:AlternateContent>
+      </w:r>
+      <w:r>
+        <w:rPr>
+          <w:spacing w:val="-1"/>
+          <w:lang w:val="ru-RU"/>
+        </w:rPr>
+        <w:t>доверяю</w:t>
+      </w:r>
+    </w:p>
+    <w:p>
+      <w:pPr>
+        <w:pStyle w:val="a3"/>
+        <w:ind w:left="902"/>
+        <w:rPr>
+          <w:sz w:val="22"/>
+          <w:szCs w:val="22"/>
+          <w:lang w:val="ru-RU"/>
+        </w:rPr>
+      </w:pPr>
+      <w:r>
+        <w:rPr>
+          <w:lang w:val="ru-RU"/>
+        </w:rPr>
+        <w:br w:type="column"/>
+      </w:r>
+      <w:r>
+        <w:rPr>
+          <w:sz w:val="22"/>
+          <w:szCs w:val="22"/>
+          <w:lang w:val="ru-RU"/>
+        </w:rPr>
+        <w:t>кем</w:t>
+      </w:r>
+      <w:r>
+        <w:rPr>
+          <w:spacing w:val="-2"/>
+          <w:sz w:val="22"/>
+          <w:szCs w:val="22"/>
+          <w:lang w:val="ru-RU"/>
+        </w:rPr>
+        <w:t xml:space="preserve"> </w:t>
+      </w:r>
+      <w:r>
+        <w:rPr>
+          <w:spacing w:val="-1"/>
+          <w:sz w:val="22"/>
+          <w:szCs w:val="22"/>
+          <w:lang w:val="ru-RU"/>
+        </w:rPr>
+        <w:t>выдан,</w:t>
+      </w:r>
+      <w:r>
+        <w:rPr>
+          <w:sz w:val="22"/>
+          <w:szCs w:val="22"/>
+          <w:lang w:val="ru-RU"/>
+        </w:rPr>
+        <w:t xml:space="preserve"> </w:t>
+      </w:r>
+      <w:r>
+        <w:rPr>
+          <w:spacing w:val="-1"/>
+          <w:sz w:val="22"/>
+          <w:szCs w:val="22"/>
+          <w:lang w:val="ru-RU"/>
+        </w:rPr>
+        <w:t>дата</w:t>
+      </w:r>
+      <w:r>
+        <w:rPr>
+          <w:spacing w:val="1"/>
+          <w:sz w:val="22"/>
+          <w:szCs w:val="22"/>
+          <w:lang w:val="ru-RU"/>
+        </w:rPr>
+        <w:t xml:space="preserve"> </w:t>
+      </w:r>
+      <w:r>
+        <w:rPr>
+          <w:spacing w:val="-1"/>
+          <w:sz w:val="22"/>
+          <w:szCs w:val="22"/>
+          <w:lang w:val="ru-RU"/>
+        </w:rPr>
+        <w:t>выдачи</w:t>
+      </w:r>
+    </w:p>
+    <w:bookmarkEnd w:id="2"/>
+    <w:p>
+      <w:pPr>
+        <w:spacing w:before="18" w:line="340" w:lineRule="exact"/>
+        <w:rPr>
+          <w:sz w:val="34"/>
+          <w:szCs w:val="34"/>
+          <w:lang w:val="ru-RU"/>
+        </w:rPr>
+      </w:pPr>
+    </w:p>
+    <w:p>
+      <w:pPr>
+        <w:pStyle w:val="a3"/>
+        <w:spacing w:before="0"/>
+        <w:rPr>
+          <w:sz w:val="22"/>
+          <w:szCs w:val="22"/>
+          <w:lang w:val="ru-RU"/>
+        </w:rPr>
+      </w:pPr>
+      <w:r>
+        <w:rPr>
+          <w:spacing w:val="-1"/>
+          <w:sz w:val="22"/>
+          <w:szCs w:val="22"/>
+          <w:lang w:val="ru-RU"/>
+        </w:rPr>
+        <w:t>(ФИО бабушки,</w:t>
+      </w:r>
+      <w:r>
+        <w:rPr>
+          <w:sz w:val="22"/>
+          <w:szCs w:val="22"/>
+          <w:lang w:val="ru-RU"/>
+        </w:rPr>
+        <w:t xml:space="preserve"> </w:t>
+      </w:r>
+      <w:r>
+        <w:rPr>
+          <w:spacing w:val="-1"/>
+          <w:sz w:val="22"/>
+          <w:szCs w:val="22"/>
+          <w:lang w:val="ru-RU"/>
+        </w:rPr>
+        <w:t>дедушки,</w:t>
+      </w:r>
+      <w:r>
+        <w:rPr>
+          <w:sz w:val="22"/>
+          <w:szCs w:val="22"/>
+          <w:lang w:val="ru-RU"/>
+        </w:rPr>
+        <w:t xml:space="preserve"> </w:t>
+      </w:r>
+      <w:r>
+        <w:rPr>
+          <w:spacing w:val="-1"/>
+          <w:sz w:val="22"/>
+          <w:szCs w:val="22"/>
+          <w:lang w:val="ru-RU"/>
+        </w:rPr>
+        <w:t>няни,</w:t>
+      </w:r>
+      <w:r>
+        <w:rPr>
+          <w:sz w:val="22"/>
+          <w:szCs w:val="22"/>
+          <w:lang w:val="ru-RU"/>
+        </w:rPr>
+        <w:t xml:space="preserve"> дяди, тети</w:t>
+      </w:r>
+      <w:r>
+        <w:rPr>
+          <w:spacing w:val="-1"/>
+          <w:sz w:val="22"/>
+          <w:szCs w:val="22"/>
+          <w:lang w:val="ru-RU"/>
+        </w:rPr>
+        <w:t xml:space="preserve"> </w:t>
+      </w:r>
+      <w:r>
+        <w:rPr>
+          <w:sz w:val="22"/>
+          <w:szCs w:val="22"/>
+          <w:lang w:val="ru-RU"/>
+        </w:rPr>
+        <w:t xml:space="preserve">и </w:t>
+      </w:r>
+      <w:r>
+        <w:rPr>
+          <w:spacing w:val="-1"/>
+          <w:sz w:val="22"/>
+          <w:szCs w:val="22"/>
+          <w:lang w:val="ru-RU"/>
+        </w:rPr>
+        <w:t>пр.)</w:t>
+      </w:r>
+    </w:p>
+    <w:p>
+      <w:pPr>
+        <w:rPr>
+          <w:lang w:val="ru-RU"/>
+        </w:rPr>
+        <w:sectPr>
+          <w:type w:val="continuous"/>
+          <w:pgSz w:w="11910" w:h="16840"/>
+          <w:pgMar w:top="1060" w:right="740" w:bottom="280" w:left="1580" w:header="720" w:footer="720" w:gutter="0"/>
+          <w:cols w:num="2" w:space="720" w:equalWidth="0">
+            <w:col w:w="1054" w:space="1166"/>
+            <w:col w:w="7370"/>
+          </w:cols>
+        </w:sectPr>
+      </w:pPr>
+    </w:p>
+    <w:p>
+      <w:pPr>
+        <w:spacing w:line="280" w:lineRule="exact"/>
+        <w:rPr>
+          <w:sz w:val="28"/>
+          <w:szCs w:val="28"/>
+          <w:lang w:val="ru-RU"/>
+        </w:rPr>
+        <w:sectPr>
+          <w:type w:val="continuous"/>
+          <w:pgSz w:w="11910" w:h="16840"/>
+          <w:pgMar w:top="1060" w:right="740" w:bottom="280" w:left="1580" w:header="720" w:footer="720" w:gutter="0"/>
+          <w:cols w:space="720"/>
+        </w:sectPr>
+      </w:pPr>
+    </w:p>
+    <w:p>
+      <w:pPr>
+        <w:pStyle w:val="a3"/>
+        <w:tabs>
+          <w:tab w:val="left" w:pos="4341"/>
+        </w:tabs>
+        <w:rPr>
+          <w:lang w:val="ru-RU"/>
+        </w:rPr>
+      </w:pPr>
+      <w:r>
+        <w:rPr>
+          <w:spacing w:val="-1"/>
+          <w:lang w:val="ru-RU"/>
+        </w:rPr>
+        <w:t>Паспорт</w:t>
+      </w:r>
+      <w:r>
+        <w:rPr>
+          <w:spacing w:val="-1"/>
+          <w:lang w:val="ru-RU"/>
+        </w:rPr>
+        <w:t>___________</w:t>
+      </w:r>
+      <w:r>
+        <w:rPr>
+          <w:spacing w:val="-1"/>
+          <w:lang w:val="ru-RU"/>
+        </w:rPr>
+        <w:t xml:space="preserve">               </w:t>
+      </w:r>
+      <w:proofErr w:type="gramStart"/>
+      <w:r>
+        <w:rPr>
+          <w:spacing w:val="-1"/>
+          <w:lang w:val="ru-RU"/>
+        </w:rPr>
+        <w:t xml:space="preserve">   </w:t>
+      </w:r>
+      <w:r>
+        <w:rPr>
+          <w:spacing w:val="-1"/>
+          <w:lang w:val="ru-RU"/>
+        </w:rPr>
+        <w:t>(</w:t>
+      </w:r>
+      <w:proofErr w:type="gramEnd"/>
+      <w:r>
+        <w:rPr>
+          <w:spacing w:val="-1"/>
+          <w:lang w:val="ru-RU"/>
+        </w:rPr>
+        <w:t>серия)</w:t>
+      </w:r>
+      <w:r>
+        <w:rPr>
+          <w:u w:val="single" w:color="000000"/>
+          <w:lang w:val="ru-RU"/>
+        </w:rPr>
+        <w:t>________</w:t>
+      </w:r>
+    </w:p>
+    <w:p>
+      <w:pPr>
+        <w:pStyle w:val="a3"/>
+        <w:ind w:left="0"/>
+        <w:rPr>
+          <w:lang w:val="ru-RU"/>
+        </w:rPr>
+      </w:pPr>
+      <w:r>
+        <w:rPr>
+          <w:spacing w:val="-1"/>
+          <w:lang w:val="ru-RU"/>
+        </w:rPr>
+        <w:t>(</w:t>
+      </w:r>
+      <w:r>
+        <w:rPr>
+          <w:spacing w:val="-1"/>
+          <w:lang w:val="ru-RU"/>
+        </w:rPr>
+        <w:t>номер</w:t>
+      </w:r>
+      <w:r>
+        <w:rPr>
+          <w:u w:val="single" w:color="000000"/>
+          <w:lang w:val="ru-RU"/>
+        </w:rPr>
+        <w:t>)____________</w:t>
+      </w:r>
+    </w:p>
+    <w:p>
+      <w:pPr>
+        <w:rPr>
+          <w:lang w:val="ru-RU"/>
+        </w:rPr>
+        <w:sectPr>
+          <w:type w:val="continuous"/>
+          <w:pgSz w:w="11910" w:h="16840"/>
+          <w:pgMar w:top="1060" w:right="740" w:bottom="280" w:left="1580" w:header="720" w:footer="720" w:gutter="0"/>
+          <w:cols w:num="2" w:space="720" w:equalWidth="0">
+            <w:col w:w="5135" w:space="1618"/>
+            <w:col w:w="2837"/>
+          </w:cols>
+        </w:sectPr>
+      </w:pPr>
+    </w:p>
+    <w:p>
+      <w:pPr>
+        <w:spacing w:before="1" w:line="140" w:lineRule="exact"/>
+        <w:rPr>
+          <w:sz w:val="14"/>
+          <w:szCs w:val="14"/>
+          <w:lang w:val="ru-RU"/>
+        </w:rPr>
+      </w:pPr>
+    </w:p>
+    <w:p>
+      <w:pPr>
+        <w:spacing w:line="200" w:lineRule="exact"/>
+        <w:rPr>
+          <w:sz w:val="20"/>
+          <w:szCs w:val="20"/>
+          <w:lang w:val="ru-RU"/>
+        </w:rPr>
+      </w:pPr>
+    </w:p>
+    <w:p>
+      <w:pPr>
+        <w:pStyle w:val="a3"/>
+        <w:ind w:firstLine="3000"/>
+        <w:rPr>
+          <w:lang w:val="ru-RU"/>
+        </w:rPr>
+      </w:pPr>
+      <w:r>
+        <w:rPr>
+          <w:noProof/>
+          <w:sz w:val="20"/>
+          <w:szCs w:val="20"/>
+          <w:lang w:val="ru-RU"/>
+        </w:rPr>
+        <mc:AlternateContent>
+          <mc:Choice Requires="wpg">
+            <w:drawing>
+              <wp:anchor distT="0" distB="0" distL="114300" distR="114300" simplePos="0" relativeHeight="251664384" behindDoc="1" locked="0" layoutInCell="1" allowOverlap="1" wp14:anchorId="4DB45E8C" wp14:editId="6842B481">
+                <wp:simplePos x="0" y="0"/>
+                <wp:positionH relativeFrom="page">
+                  <wp:posOffset>1195070</wp:posOffset>
+                </wp:positionH>
+                <wp:positionV relativeFrom="paragraph">
+                  <wp:posOffset>60960</wp:posOffset>
+                </wp:positionV>
+                <wp:extent cx="5868035" cy="1270"/>
+                <wp:effectExtent l="13970" t="5080" r="13970" b="12700"/>
+                <wp:wrapNone/>
+                <wp:docPr id="9" name="Group 24"/>
+                <wp:cNvGraphicFramePr>
+                  <a:graphicFrameLocks xmlns:a="http://schemas.openxmlformats.org/drawingml/2006/main"/>
+                </wp:cNvGraphicFramePr>
+                <a:graphic xmlns:a="http://schemas.openxmlformats.org/drawingml/2006/main">
+                  <a:graphicData uri="http://schemas.microsoft.com/office/word/2010/wordprocessingGroup">
+                    <wpg:wgp>
+                      <wpg:cNvGrpSpPr>
+                        <a:grpSpLocks/>
+                      </wpg:cNvGrpSpPr>
+                      <wpg:grpSpPr bwMode="auto">
+                        <a:xfrm>
+                          <a:off x="0" y="0"/>
+                          <a:ext cx="5868035" cy="1270"/>
+                          <a:chOff x="1702" y="831"/>
+                          <a:chExt cx="9241" cy="2"/>
+                        </a:xfrm>
+                      </wpg:grpSpPr>
+                      <wps:wsp>
+                        <wps:cNvPr id="10" name="Freeform 25"/>
+                        <wps:cNvSpPr>
+                          <a:spLocks/>
+                        </wps:cNvSpPr>
+                        <wps:spPr bwMode="auto">
+                          <a:xfrm>
+                            <a:off x="1702" y="831"/>
+                            <a:ext cx="9241" cy="2"/>
+                          </a:xfrm>
+                          <a:custGeom>
+                            <a:avLst/>
+                            <a:gdLst>
+                              <a:gd name="T0" fmla="+- 0 1702 1702"/>
+                              <a:gd name="T1" fmla="*/ T0 w 9241"/>
+                              <a:gd name="T2" fmla="+- 0 10943 1702"/>
+                              <a:gd name="T3" fmla="*/ T2 w 9241"/>
+                            </a:gdLst>
+                            <a:ahLst/>
+                            <a:cxnLst>
+                              <a:cxn ang="0">
+                                <a:pos x="T1" y="0"/>
+                              </a:cxn>
+                              <a:cxn ang="0">
+                                <a:pos x="T3" y="0"/>
+                              </a:cxn>
+                            </a:cxnLst>
+                            <a:rect l="0" t="0" r="r" b="b"/>
+                            <a:pathLst>
+                              <a:path w="9241">
+                                <a:moveTo>
+                                  <a:pt x="0" y="0"/>
+                                </a:moveTo>
+                                <a:lnTo>
+                                  <a:pt x="9241" y="0"/>
+                                </a:lnTo>
+                              </a:path>
+                            </a:pathLst>
+                          </a:custGeom>
+                          <a:noFill/>
+                          <a:ln w="6096">
+                            <a:solidFill>
+                              <a:srgbClr val="000000"/>
+                            </a:solidFill>
+                            <a:round/>
+                            <a:headEnd/>
+                            <a:tailEnd/>
+                          </a:ln>
+                          <a:extLst>
+                            <a:ext uri="{909E8E84-426E-40DD-AFC4-6F175D3DCCD1}">
+                              <a14:hiddenFill xmlns:a14="http://schemas.microsoft.com/office/drawing/2010/main">
+                                <a:solidFill>
+                                  <a:srgbClr val="FFFFFF"/>
+                                </a:solidFill>
+                              </a14:hiddenFill>
+                            </a:ext>
+                          </a:extLst>
+                        </wps:spPr>
+                        <wps:bodyPr rot="0" vert="horz" wrap="square" lIns="91440" tIns="45720" rIns="91440" bIns="45720" anchor="t" anchorCtr="0" upright="1">
+                          <a:noAutofit/>
+                        </wps:bodyPr>
+                      </wps:wsp>
+                    </wpg:wgp>
+                  </a:graphicData>
+                </a:graphic>
+                <wp14:sizeRelH relativeFrom="page">
+                  <wp14:pctWidth>0</wp14:pctWidth>
+                </wp14:sizeRelH>
+                <wp14:sizeRelV relativeFrom="page">
+                  <wp14:pctHeight>0</wp14:pctHeight>
+                </wp14:sizeRelV>
+              </wp:anchor>
+            </w:drawing>
+          </mc:Choice>
+          <mc:Fallback>
+            <w:pict>
+              <v:group w14:anchorId="76FF92F3" id="Group 24" o:spid="_x0000_s1026" style="position:absolute;margin-left:94.1pt;margin-top:4.8pt;width:462.05pt;height:.1pt;z-index:-251652096;mso-position-horizontal-relative:page" coordorigin="1702,831" coordsize="9241,2" o:gfxdata="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">
+                <v:shape id="Freeform 25" o:spid="_x0000_s1027" style="position:absolute;left:1702;top:831;width:9241;height:2;visibility:visible;mso-wrap-style:square;v-text-anchor:top" coordsize="9241,2" o:gfxdata="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" path="m,l9241,e" filled="f" strokeweight=".48pt">
+                  <v:path arrowok="t" o:connecttype="custom" o:connectlocs="0,0;9241,0" o:connectangles="0,0"/>
+                </v:shape>
+                <w10:wrap anchorx="page"/>
+              </v:group>
+            </w:pict>
+          </mc:Fallback>
+        </mc:AlternateContent>
+      </w:r>
+      <w:r>
+        <w:rPr>
+          <w:lang w:val="ru-RU"/>
+        </w:rPr>
+        <w:t>(кем</w:t>
+      </w:r>
+      <w:r>
+        <w:rPr>
+          <w:spacing w:val="-2"/>
+          <w:lang w:val="ru-RU"/>
+        </w:rPr>
+        <w:t xml:space="preserve"> </w:t>
+      </w:r>
+      <w:r>
+        <w:rPr>
+          <w:spacing w:val="-1"/>
+          <w:lang w:val="ru-RU"/>
+        </w:rPr>
+        <w:t>выдан,</w:t>
+      </w:r>
+      <w:r>
+        <w:rPr>
+          <w:lang w:val="ru-RU"/>
+        </w:rPr>
+        <w:t xml:space="preserve"> </w:t>
+      </w:r>
+      <w:r>
+        <w:rPr>
+          <w:spacing w:val="-1"/>
+          <w:lang w:val="ru-RU"/>
+        </w:rPr>
+        <w:t>дата</w:t>
+      </w:r>
+      <w:r>
+        <w:rPr>
+          <w:spacing w:val="1"/>
+          <w:lang w:val="ru-RU"/>
+        </w:rPr>
+        <w:t xml:space="preserve"> </w:t>
+      </w:r>
+      <w:r>
+        <w:rPr>
+          <w:spacing w:val="-1"/>
+          <w:lang w:val="ru-RU"/>
+        </w:rPr>
+        <w:t>выдачи)</w:t>
+      </w:r>
+    </w:p>
+    <w:p>
+      <w:pPr>
+        <w:spacing w:before="18" w:line="340" w:lineRule="exact"/>
+        <w:rPr>
+          <w:sz w:val="34"/>
+          <w:szCs w:val="34"/>
+          <w:lang w:val="ru-RU"/>
+        </w:rPr>
+      </w:pPr>
+    </w:p>
+    <w:p>
+      <w:pPr>
+        <w:pStyle w:val="a3"/>
+        <w:spacing w:before="0"/>
+        <w:rPr>
+          <w:rFonts w:cs="Times New Roman"/>
+          <w:lang w:val="ru-RU"/>
+        </w:rPr>
+      </w:pPr>
+      <w:r>
+        <w:rPr>
+          <w:lang w:val="ru-RU"/>
+        </w:rPr>
+        <w:t xml:space="preserve">представлять мои интересы во взаимоотношениях с ООО </w:t>
+      </w:r>
+      <w:r>
+        <w:rPr>
+          <w:lang w:val="ru-RU"/>
+        </w:rPr>
+        <w:t>«Блеск-Л»</w:t>
+      </w:r>
+      <w:r>
+        <w:rPr>
+          <w:u w:val="single" w:color="000000"/>
+          <w:lang w:val="ru-RU"/>
+        </w:rPr>
+        <w:t xml:space="preserve"> </w:t>
+      </w:r>
+    </w:p>
+    <w:p>
+      <w:pPr>
+        <w:pStyle w:val="a3"/>
+        <w:tabs>
+          <w:tab w:val="left" w:pos="4322"/>
+        </w:tabs>
+        <w:spacing w:before="42" w:line="276" w:lineRule="auto"/>
+        <w:jc w:val="center"/>
+        <w:rPr>
+          <w:lang w:val="ru-RU"/>
+        </w:rPr>
+      </w:pPr>
+      <w:r>
+        <w:rPr>
+          <w:lang w:val="ru-RU"/>
+        </w:rPr>
+        <w:t>по поводу лечения/</w:t>
+      </w:r>
+      <w:r>
+        <w:rPr>
+          <w:lang w:val="ru-RU"/>
+        </w:rPr>
+        <w:t>обследования моего</w:t>
+      </w:r>
+      <w:r>
+        <w:rPr>
+          <w:lang w:val="ru-RU"/>
+        </w:rPr>
+        <w:t xml:space="preserve"> ребенка</w:t>
+      </w:r>
+      <w:r>
+        <w:rPr>
+          <w:sz w:val="28"/>
+          <w:szCs w:val="28"/>
+          <w:lang w:val="ru-RU"/>
+        </w:rPr>
+        <w:br/>
+      </w:r>
+    </w:p>
+    <w:p>
+      <w:pPr>
+        <w:pStyle w:val="a3"/>
+        <w:ind w:left="3603" w:right="4061"/>
+        <w:jc w:val="center"/>
+        <w:rPr>
+          <w:lang w:val="ru-RU"/>
+        </w:rPr>
+      </w:pPr>
+      <w:r>
+        <w:rPr>
+          <w:noProof/>
+        </w:rPr>
+        <mc:AlternateContent>
+          <mc:Choice Requires="wpg">
+            <w:drawing>
+              <wp:anchor distT="0" distB="0" distL="114300" distR="114300" simplePos="0" relativeHeight="251657216" behindDoc="1" locked="0" layoutInCell="1" allowOverlap="1" wp14:anchorId="4DB45E8B" wp14:editId="4B13804E">
+                <wp:simplePos x="0" y="0"/>
+                <wp:positionH relativeFrom="page">
+                  <wp:posOffset>1080770</wp:posOffset>
+                </wp:positionH>
+                <wp:positionV relativeFrom="paragraph">
+                  <wp:posOffset>14605</wp:posOffset>
+                </wp:positionV>
+                <wp:extent cx="5868035" cy="1270"/>
+                <wp:effectExtent l="13970" t="13970" r="13970" b="3810"/>
+                <wp:wrapNone/>
+                <wp:docPr id="7" name="Group 8"/>
+                <wp:cNvGraphicFramePr>
+                  <a:graphicFrameLocks xmlns:a="http://schemas.openxmlformats.org/drawingml/2006/main"/>
+                </wp:cNvGraphicFramePr>
+                <a:graphic xmlns:a="http://schemas.openxmlformats.org/drawingml/2006/main">
+                  <a:graphicData uri="http://schemas.microsoft.com/office/word/2010/wordprocessingGroup">
+                    <wpg:wgp>
+                      <wpg:cNvGrpSpPr>
+                        <a:grpSpLocks/>
+                      </wpg:cNvGrpSpPr>
+                      <wpg:grpSpPr bwMode="auto">
+                        <a:xfrm>
+                          <a:off x="0" y="0"/>
+                          <a:ext cx="5868035" cy="1270"/>
+                          <a:chOff x="1702" y="23"/>
+                          <a:chExt cx="9241" cy="2"/>
+                        </a:xfrm>
+                      </wpg:grpSpPr>
+                      <wps:wsp>
+                        <wps:cNvPr id="8" name="Freeform 9"/>
+                        <wps:cNvSpPr>
+                          <a:spLocks/>
+                        </wps:cNvSpPr>
+                        <wps:spPr bwMode="auto">
+                          <a:xfrm>
+                            <a:off x="1702" y="23"/>
+                            <a:ext cx="9241" cy="2"/>
+                          </a:xfrm>
+                          <a:custGeom>
+                            <a:avLst/>
+                            <a:gdLst>
+                              <a:gd name="T0" fmla="+- 0 1702 1702"/>
+                              <a:gd name="T1" fmla="*/ T0 w 9241"/>
+                              <a:gd name="T2" fmla="+- 0 10943 1702"/>
+                              <a:gd name="T3" fmla="*/ T2 w 9241"/>
+                            </a:gdLst>
+                            <a:ahLst/>
+                            <a:cxnLst>
+                              <a:cxn ang="0">
+                                <a:pos x="T1" y="0"/>
+                              </a:cxn>
+                              <a:cxn ang="0">
+                                <a:pos x="T3" y="0"/>
+                              </a:cxn>
+                            </a:cxnLst>
+                            <a:rect l="0" t="0" r="r" b="b"/>
+                            <a:pathLst>
+                              <a:path w="9241">
+                                <a:moveTo>
+                                  <a:pt x="0" y="0"/>
+                                </a:moveTo>
+                                <a:lnTo>
+                                  <a:pt x="9241" y="0"/>
+                                </a:lnTo>
+                              </a:path>
+                            </a:pathLst>
+                          </a:custGeom>
+                          <a:noFill/>
+                          <a:ln w="6096">
+                            <a:solidFill>
+                              <a:srgbClr val="000000"/>
+                            </a:solidFill>
+                            <a:round/>
+                            <a:headEnd/>
+                            <a:tailEnd/>
+                          </a:ln>
+                          <a:extLst>
+                            <a:ext uri="{909E8E84-426E-40DD-AFC4-6F175D3DCCD1}">
+                              <a14:hiddenFill xmlns:a14="http://schemas.microsoft.com/office/drawing/2010/main">
+                                <a:solidFill>
+                                  <a:srgbClr val="FFFFFF"/>
+                                </a:solidFill>
+                              </a14:hiddenFill>
+                            </a:ext>
+                          </a:extLst>
+                        </wps:spPr>
+                        <wps:bodyPr rot="0" vert="horz" wrap="square" lIns="91440" tIns="45720" rIns="91440" bIns="45720" anchor="t" anchorCtr="0" upright="1">
+                          <a:noAutofit/>
+                        </wps:bodyPr>
+                      </wps:wsp>
+                    </wpg:wgp>
+                  </a:graphicData>
+                </a:graphic>
+                <wp14:sizeRelH relativeFrom="page">
+                  <wp14:pctWidth>0</wp14:pctWidth>
+                </wp14:sizeRelH>
+                <wp14:sizeRelV relativeFrom="page">
+                  <wp14:pctHeight>0</wp14:pctHeight>
+                </wp14:sizeRelV>
+              </wp:anchor>
+            </w:drawing>
+          </mc:Choice>
+          <mc:Fallback>
+            <w:pict>
+              <v:group w14:anchorId="6F98DE1B" id="Group 8" o:spid="_x0000_s1026" style="position:absolute;margin-left:85.1pt;margin-top:1.15pt;width:462.05pt;height:.1pt;z-index:-251659264;mso-position-horizontal-relative:page" coordorigin="1702,23" coordsize="9241,2" o:gfxdata="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">
+                <v:shape id="Freeform 9" o:spid="_x0000_s1027" style="position:absolute;left:1702;top:23;width:9241;height:2;visibility:visible;mso-wrap-style:square;v-text-anchor:top" coordsize="9241,2" o:gfxdata="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" path="m,l9241,e" filled="f" strokeweight=".48pt">
+                  <v:path arrowok="t" o:connecttype="custom" o:connectlocs="0,0;9241,0" o:connectangles="0,0"/>
+                </v:shape>
+                <w10:wrap anchorx="page"/>
+              </v:group>
+            </w:pict>
+          </mc:Fallback>
+        </mc:AlternateContent>
+      </w:r>
+      <w:r>
+        <w:rPr>
+          <w:spacing w:val="-1"/>
+          <w:lang w:val="ru-RU"/>
+        </w:rPr>
+        <w:t>(ФИО ребенка)</w:t>
+      </w:r>
+    </w:p>
+    <w:p>
+      <w:pPr>
+        <w:pStyle w:val="a3"/>
+        <w:tabs>
+          <w:tab w:val="left" w:pos="5484"/>
+          <w:tab w:val="left" w:pos="8617"/>
+        </w:tabs>
+        <w:spacing w:before="41"/>
+        <w:rPr>
+          <w:lang w:val="ru-RU"/>
+        </w:rPr>
+      </w:pPr>
+      <w:r>
+        <w:rPr>
+          <w:spacing w:val="-1"/>
+          <w:lang w:val="ru-RU"/>
+        </w:rPr>
+        <w:t>Свидетельство</w:t>
+      </w:r>
+      <w:r>
+        <w:rPr>
+          <w:lang w:val="ru-RU"/>
+        </w:rPr>
+        <w:t xml:space="preserve"> о </w:t>
+      </w:r>
+      <w:r>
+        <w:rPr>
+          <w:spacing w:val="-1"/>
+          <w:lang w:val="ru-RU"/>
+        </w:rPr>
+        <w:t>рождении</w:t>
+      </w:r>
+      <w:r>
+        <w:rPr>
+          <w:spacing w:val="-1"/>
+          <w:lang w:val="ru-RU"/>
+        </w:rPr>
+        <w:t xml:space="preserve">_________ </w:t>
+      </w:r>
+      <w:r>
+        <w:rPr>
+          <w:spacing w:val="-1"/>
+          <w:lang w:val="ru-RU"/>
+        </w:rPr>
+        <w:t>(серия)_</w:t>
+      </w:r>
+      <w:r>
+        <w:rPr>
+          <w:spacing w:val="-1"/>
+          <w:lang w:val="ru-RU"/>
+        </w:rPr>
+        <w:t xml:space="preserve">_________   </w:t>
+      </w:r>
+      <w:r>
+        <w:rPr>
+          <w:spacing w:val="-1"/>
+          <w:lang w:val="ru-RU"/>
+        </w:rPr>
+        <w:t xml:space="preserve"> </w:t>
+      </w:r>
+      <w:r>
+        <w:rPr>
+          <w:spacing w:val="-1"/>
+          <w:lang w:val="ru-RU"/>
+        </w:rPr>
+        <w:t xml:space="preserve">      </w:t>
+      </w:r>
+      <w:proofErr w:type="gramStart"/>
+      <w:r>
+        <w:rPr>
+          <w:spacing w:val="-1"/>
+          <w:lang w:val="ru-RU"/>
+        </w:rPr>
+        <w:t xml:space="preserve"> </w:t>
+      </w:r>
+      <w:r>
+        <w:rPr>
+          <w:spacing w:val="-1"/>
+          <w:lang w:val="ru-RU"/>
+        </w:rPr>
+        <w:t xml:space="preserve">  (</w:t>
+      </w:r>
+      <w:proofErr w:type="gramEnd"/>
+      <w:r>
+        <w:rPr>
+          <w:spacing w:val="-1"/>
+          <w:lang w:val="ru-RU"/>
+        </w:rPr>
+        <w:t>номер</w:t>
+      </w:r>
+      <w:r>
+        <w:rPr>
+          <w:spacing w:val="-1"/>
+          <w:lang w:val="ru-RU"/>
+        </w:rPr>
+        <w:t>)_____________</w:t>
+      </w:r>
+    </w:p>
+    <w:p>
+      <w:pPr>
+        <w:spacing w:line="200" w:lineRule="exact"/>
+        <w:rPr>
+          <w:sz w:val="20"/>
+          <w:szCs w:val="20"/>
+          <w:lang w:val="ru-RU"/>
+        </w:rPr>
+      </w:pPr>
+    </w:p>
+    <w:p>
+      <w:pPr>
+        <w:spacing w:line="280" w:lineRule="exact"/>
+        <w:rPr>
+          <w:sz w:val="28"/>
+          <w:szCs w:val="28"/>
+          <w:lang w:val="ru-RU"/>
+        </w:rPr>
+        <w:sectPr>
+          <w:type w:val="continuous"/>
+          <w:pgSz w:w="11910" w:h="16840"/>
+          <w:pgMar w:top="1060" w:right="740" w:bottom="280" w:left="1580" w:header="720" w:footer="720" w:gutter="0"/>
+          <w:cols w:space="720"/>
+        </w:sectPr>
+      </w:pPr>
+    </w:p>
+    <w:p>
+      <w:pPr>
+        <w:spacing w:before="6" w:line="140" w:lineRule="exact"/>
+        <w:rPr>
+          <w:sz w:val="14"/>
+          <w:szCs w:val="14"/>
+          <w:lang w:val="ru-RU"/>
+        </w:rPr>
+      </w:pPr>
+    </w:p>
+    <w:p>
+      <w:pPr>
+        <w:spacing w:line="240" w:lineRule="exact"/>
+        <w:rPr>
+          <w:sz w:val="24"/>
+          <w:szCs w:val="24"/>
+          <w:lang w:val="ru-RU"/>
+        </w:rPr>
+      </w:pPr>
+      <w:r>
+        <w:rPr>
+          <w:noProof/>
+          <w:spacing w:val="-1"/>
+          <w:lang w:val="ru-RU"/>
+        </w:rPr>
+        <mc:AlternateContent>
+          <mc:Choice Requires="wpg">
+            <w:drawing>
+              <wp:anchor distT="0" distB="0" distL="114300" distR="114300" simplePos="0" relativeHeight="251662336" behindDoc="1" locked="0" layoutInCell="1" allowOverlap="1" wp14:anchorId="4DB45E8C" wp14:editId="29349AF0">
+                <wp:simplePos x="0" y="0"/>
+                <wp:positionH relativeFrom="page">
+                  <wp:posOffset>1128395</wp:posOffset>
+                </wp:positionH>
+                <wp:positionV relativeFrom="paragraph">
+                  <wp:posOffset>74930</wp:posOffset>
+                </wp:positionV>
+                <wp:extent cx="5868035" cy="1270"/>
+                <wp:effectExtent l="13970" t="9525" r="13970" b="8255"/>
+                <wp:wrapNone/>
+                <wp:docPr id="5" name="Group 18"/>
+                <wp:cNvGraphicFramePr>
+                  <a:graphicFrameLocks xmlns:a="http://schemas.openxmlformats.org/drawingml/2006/main"/>
+                </wp:cNvGraphicFramePr>
+                <a:graphic xmlns:a="http://schemas.openxmlformats.org/drawingml/2006/main">
+                  <a:graphicData uri="http://schemas.microsoft.com/office/word/2010/wordprocessingGroup">
+                    <wpg:wgp>
+                      <wpg:cNvGrpSpPr>
+                        <a:grpSpLocks/>
+                      </wpg:cNvGrpSpPr>
+                      <wpg:grpSpPr bwMode="auto">
+                        <a:xfrm>
+                          <a:off x="0" y="0"/>
+                          <a:ext cx="5868035" cy="1270"/>
+                          <a:chOff x="1702" y="831"/>
+                          <a:chExt cx="9241" cy="2"/>
+                        </a:xfrm>
+                      </wpg:grpSpPr>
+                      <wps:wsp>
+                        <wps:cNvPr id="6" name="Freeform 19"/>
+                        <wps:cNvSpPr>
+                          <a:spLocks/>
+                        </wps:cNvSpPr>
+                        <wps:spPr bwMode="auto">
+                          <a:xfrm>
+                            <a:off x="1702" y="831"/>
+                            <a:ext cx="9241" cy="2"/>
+                          </a:xfrm>
+                          <a:custGeom>
+                            <a:avLst/>
+                            <a:gdLst>
+                              <a:gd name="T0" fmla="+- 0 1702 1702"/>
+                              <a:gd name="T1" fmla="*/ T0 w 9241"/>
+                              <a:gd name="T2" fmla="+- 0 10943 1702"/>
+                              <a:gd name="T3" fmla="*/ T2 w 9241"/>
+                            </a:gdLst>
+                            <a:ahLst/>
+                            <a:cxnLst>
+                              <a:cxn ang="0">
+                                <a:pos x="T1" y="0"/>
+                              </a:cxn>
+                              <a:cxn ang="0">
+                                <a:pos x="T3" y="0"/>
+                              </a:cxn>
+                            </a:cxnLst>
+                            <a:rect l="0" t="0" r="r" b="b"/>
+                            <a:pathLst>
+                              <a:path w="9241">
+                                <a:moveTo>
+                                  <a:pt x="0" y="0"/>
+                                </a:moveTo>
+                                <a:lnTo>
+                                  <a:pt x="9241" y="0"/>
+                                </a:lnTo>
+                              </a:path>
+                            </a:pathLst>
+                          </a:custGeom>
+                          <a:noFill/>
+                          <a:ln w="6096">
+                            <a:solidFill>
+                              <a:srgbClr val="000000"/>
+                            </a:solidFill>
+                            <a:round/>
+                            <a:headEnd/>
+                            <a:tailEnd/>
+                          </a:ln>
+                          <a:extLst>
+                            <a:ext uri="{909E8E84-426E-40DD-AFC4-6F175D3DCCD1}">
+                              <a14:hiddenFill xmlns:a14="http://schemas.microsoft.com/office/drawing/2010/main">
+                                <a:solidFill>
+                                  <a:srgbClr val="FFFFFF"/>
+                                </a:solidFill>
+                              </a14:hiddenFill>
+                            </a:ext>
+                          </a:extLst>
+                        </wps:spPr>
+                        <wps:bodyPr rot="0" vert="horz" wrap="square" lIns="91440" tIns="45720" rIns="91440" bIns="45720" anchor="t" anchorCtr="0" upright="1">
+                          <a:noAutofit/>
+                        </wps:bodyPr>
+                      </wps:wsp>
+                    </wpg:wgp>
+                  </a:graphicData>
+                </a:graphic>
+                <wp14:sizeRelH relativeFrom="page">
+                  <wp14:pctWidth>0</wp14:pctWidth>
+                </wp14:sizeRelH>
+                <wp14:sizeRelV relativeFrom="page">
+                  <wp14:pctHeight>0</wp14:pctHeight>
+                </wp14:sizeRelV>
+              </wp:anchor>
+            </w:drawing>
+          </mc:Choice>
+          <mc:Fallback>
+            <w:pict>
+              <v:group w14:anchorId="7A5141B0" id="Group 18" o:spid="_x0000_s1026" style="position:absolute;margin-left:88.85pt;margin-top:5.9pt;width:462.05pt;height:.1pt;z-index:-251654144;mso-position-horizontal-relative:page" coordorigin="1702,831" coordsize="9241,2" o:gfxdata="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">
+                <v:shape id="Freeform 19" o:spid="_x0000_s1027" style="position:absolute;left:1702;top:831;width:9241;height:2;visibility:visible;mso-wrap-style:square;v-text-anchor:top" coordsize="9241,2" o:gfxdata="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" path="m,l9241,e" filled="f" strokeweight=".48pt">
+                  <v:path arrowok="t" o:connecttype="custom" o:connectlocs="0,0;9241,0" o:connectangles="0,0"/>
+                </v:shape>
+                <w10:wrap anchorx="page"/>
+              </v:group>
+            </w:pict>
+          </mc:Fallback>
+        </mc:AlternateContent>
+      </w:r>
+    </w:p>
+    <w:p>
+      <w:pPr>
+        <w:pStyle w:val="a3"/>
+        <w:spacing w:before="0"/>
+        <w:rPr>
+          <w:lang w:val="ru-RU"/>
+        </w:rPr>
+      </w:pPr>
+    </w:p>
+    <w:p>
+      <w:pPr>
+        <w:pStyle w:val="a3"/>
+        <w:spacing w:before="0"/>
+        <w:rPr>
+          <w:lang w:val="ru-RU"/>
+        </w:rPr>
+      </w:pPr>
+      <w:r>
+        <w:rPr>
+          <w:lang w:val="ru-RU"/>
+        </w:rPr>
+        <w:t xml:space="preserve">в </w:t>
+      </w:r>
+      <w:r>
+        <w:rPr>
+          <w:spacing w:val="-1"/>
+          <w:lang w:val="ru-RU"/>
+        </w:rPr>
+        <w:t>частности:</w:t>
+      </w:r>
+    </w:p>
+    <w:p>
+      <w:pPr>
+        <w:pStyle w:val="a3"/>
+        <w:rPr>
+          <w:lang w:val="ru-RU"/>
+        </w:rPr>
+      </w:pPr>
+      <w:r>
+        <w:rPr>
+          <w:lang w:val="ru-RU"/>
+        </w:rPr>
+        <w:br w:type="column"/>
+      </w:r>
+      <w:r>
+        <w:rPr>
+          <w:lang w:val="ru-RU"/>
+        </w:rPr>
+        <w:br/>
+      </w:r>
+      <w:r>
+        <w:rPr>
+          <w:lang w:val="ru-RU"/>
+        </w:rPr>
+        <w:t>(кем</w:t>
+      </w:r>
+      <w:r>
+        <w:rPr>
+          <w:spacing w:val="-2"/>
+          <w:lang w:val="ru-RU"/>
+        </w:rPr>
+        <w:t xml:space="preserve"> </w:t>
+      </w:r>
+      <w:r>
+        <w:rPr>
+          <w:spacing w:val="-1"/>
+          <w:lang w:val="ru-RU"/>
+        </w:rPr>
+        <w:t>выдан,</w:t>
+      </w:r>
+      <w:r>
+        <w:rPr>
+          <w:spacing w:val="2"/>
+          <w:lang w:val="ru-RU"/>
+        </w:rPr>
+        <w:t xml:space="preserve"> </w:t>
+      </w:r>
+      <w:r>
+        <w:rPr>
+          <w:spacing w:val="-1"/>
+          <w:lang w:val="ru-RU"/>
+        </w:rPr>
+        <w:t>дата выдачи)</w:t>
+      </w:r>
+    </w:p>
+    <w:p>
+      <w:pPr>
+        <w:rPr>
+          <w:lang w:val="ru-RU"/>
+        </w:rPr>
+        <w:sectPr>
+          <w:type w:val="continuous"/>
+          <w:pgSz w:w="11910" w:h="16840"/>
+          <w:pgMar w:top="1060" w:right="740" w:bottom="280" w:left="1580" w:header="720" w:footer="720" w:gutter="0"/>
+          <w:cols w:num="2" w:space="720" w:equalWidth="0">
+            <w:col w:w="1388" w:space="2092"/>
+            <w:col w:w="6110"/>
+          </w:cols>
+        </w:sectPr>
+      </w:pPr>
+    </w:p>
+    <w:p>
+      <w:pPr>
+        <w:spacing w:before="13" w:line="160" w:lineRule="exact"/>
+        <w:rPr>
+          <w:sz w:val="16"/>
+          <w:szCs w:val="16"/>
+          <w:lang w:val="ru-RU"/>
+        </w:rPr>
+      </w:pPr>
+    </w:p>
+    <w:p>
+      <w:pPr>
+        <w:pStyle w:val="a3"/>
+        <w:numPr>
+          <w:ilvl w:val="0"/>
+          <w:numId w:val="1"/>
+        </w:numPr>
+        <w:tabs>
+          <w:tab w:val="left" w:pos="262"/>
+        </w:tabs>
+        <w:spacing w:line="275" w:lineRule="auto"/>
+        <w:ind w:right="522" w:firstLine="0"/>
+        <w:rPr>
+          <w:rFonts w:cs="Times New Roman"/>
+          <w:lang w:val="ru-RU"/>
+        </w:rPr>
+      </w:pPr>
+      <w:r>
+        <w:rPr>
+          <w:lang w:val="ru-RU"/>
+        </w:rPr>
+        <w:t>подписывать от моего имени договор на оказание</w:t>
+      </w:r>
+      <w:r>
+        <w:rPr>
+          <w:spacing w:val="-1"/>
+          <w:lang w:val="ru-RU"/>
+        </w:rPr>
+        <w:t xml:space="preserve"> </w:t>
+      </w:r>
+      <w:r>
+        <w:rPr>
+          <w:lang w:val="ru-RU"/>
+        </w:rPr>
+        <w:t>платных медицинских услуг моему ребенку</w:t>
+      </w:r>
+      <w:r>
+        <w:rPr>
+          <w:spacing w:val="-1"/>
+          <w:lang w:val="ru-RU"/>
+        </w:rPr>
+        <w:t xml:space="preserve"> </w:t>
+      </w:r>
+      <w:r>
+        <w:rPr>
+          <w:lang w:val="ru-RU"/>
+        </w:rPr>
+        <w:t>и все приложения к договору;</w:t>
+      </w:r>
+    </w:p>
+    <w:p>
+      <w:pPr>
+        <w:pStyle w:val="a3"/>
+        <w:numPr>
+          <w:ilvl w:val="0"/>
+          <w:numId w:val="1"/>
+        </w:numPr>
+        <w:tabs>
+          <w:tab w:val="left" w:pos="401"/>
+        </w:tabs>
+        <w:spacing w:before="203" w:line="275" w:lineRule="auto"/>
+        <w:ind w:right="108" w:firstLine="0"/>
+        <w:jc w:val="both"/>
+        <w:rPr>
+          <w:rFonts w:cs="Times New Roman"/>
+          <w:lang w:val="ru-RU"/>
+        </w:rPr>
+      </w:pPr>
+      <w:r>
+        <w:rPr>
+          <w:spacing w:val="-1"/>
+          <w:lang w:val="ru-RU"/>
+        </w:rPr>
+        <w:t>принимать</w:t>
+      </w:r>
+      <w:r>
+        <w:rPr>
+          <w:spacing w:val="19"/>
+          <w:lang w:val="ru-RU"/>
+        </w:rPr>
+        <w:t xml:space="preserve"> </w:t>
+      </w:r>
+      <w:r>
+        <w:rPr>
+          <w:spacing w:val="-1"/>
+          <w:lang w:val="ru-RU"/>
+        </w:rPr>
+        <w:t>все</w:t>
+      </w:r>
+      <w:r>
+        <w:rPr>
+          <w:spacing w:val="17"/>
+          <w:lang w:val="ru-RU"/>
+        </w:rPr>
+        <w:t xml:space="preserve"> </w:t>
+      </w:r>
+      <w:r>
+        <w:rPr>
+          <w:lang w:val="ru-RU"/>
+        </w:rPr>
+        <w:t>решения</w:t>
+      </w:r>
+      <w:r>
+        <w:rPr>
+          <w:spacing w:val="18"/>
+          <w:lang w:val="ru-RU"/>
+        </w:rPr>
+        <w:t xml:space="preserve"> </w:t>
+      </w:r>
+      <w:r>
+        <w:rPr>
+          <w:spacing w:val="-1"/>
+          <w:lang w:val="ru-RU"/>
+        </w:rPr>
+        <w:t>относительно</w:t>
+      </w:r>
+      <w:r>
+        <w:rPr>
+          <w:spacing w:val="14"/>
+          <w:lang w:val="ru-RU"/>
+        </w:rPr>
+        <w:t xml:space="preserve"> </w:t>
+      </w:r>
+      <w:r>
+        <w:rPr>
+          <w:lang w:val="ru-RU"/>
+        </w:rPr>
+        <w:t>здоровья</w:t>
+      </w:r>
+      <w:r>
+        <w:rPr>
+          <w:spacing w:val="18"/>
+          <w:lang w:val="ru-RU"/>
+        </w:rPr>
+        <w:t xml:space="preserve"> </w:t>
+      </w:r>
+      <w:r>
+        <w:rPr>
+          <w:spacing w:val="-1"/>
+          <w:lang w:val="ru-RU"/>
+        </w:rPr>
+        <w:t>моего</w:t>
+      </w:r>
+      <w:r>
+        <w:rPr>
+          <w:spacing w:val="18"/>
+          <w:lang w:val="ru-RU"/>
+        </w:rPr>
+        <w:t xml:space="preserve"> </w:t>
+      </w:r>
+      <w:r>
+        <w:rPr>
+          <w:spacing w:val="-1"/>
+          <w:lang w:val="ru-RU"/>
+        </w:rPr>
+        <w:t>ребенка</w:t>
+      </w:r>
+      <w:r>
+        <w:rPr>
+          <w:spacing w:val="17"/>
+          <w:lang w:val="ru-RU"/>
+        </w:rPr>
+        <w:t xml:space="preserve"> </w:t>
+      </w:r>
+      <w:r>
+        <w:rPr>
+          <w:lang w:val="ru-RU"/>
+        </w:rPr>
+        <w:t>и</w:t>
+      </w:r>
+      <w:r>
+        <w:rPr>
+          <w:spacing w:val="17"/>
+          <w:lang w:val="ru-RU"/>
+        </w:rPr>
+        <w:t xml:space="preserve"> </w:t>
+      </w:r>
+      <w:r>
+        <w:rPr>
+          <w:lang w:val="ru-RU"/>
+        </w:rPr>
+        <w:t>подписывать</w:t>
+      </w:r>
+      <w:r>
+        <w:rPr>
+          <w:spacing w:val="71"/>
+          <w:lang w:val="ru-RU"/>
+        </w:rPr>
+        <w:t xml:space="preserve"> </w:t>
+      </w:r>
+      <w:r>
+        <w:rPr>
+          <w:lang w:val="ru-RU"/>
+        </w:rPr>
+        <w:t>добровольные</w:t>
+      </w:r>
+      <w:r>
+        <w:rPr>
+          <w:spacing w:val="1"/>
+          <w:lang w:val="ru-RU"/>
+        </w:rPr>
+        <w:t xml:space="preserve"> </w:t>
+      </w:r>
+      <w:r>
+        <w:rPr>
+          <w:lang w:val="ru-RU"/>
+        </w:rPr>
+        <w:t>информированные</w:t>
+      </w:r>
+      <w:r>
+        <w:rPr>
+          <w:spacing w:val="1"/>
+          <w:lang w:val="ru-RU"/>
+        </w:rPr>
+        <w:t xml:space="preserve"> </w:t>
+      </w:r>
+      <w:r>
+        <w:rPr>
+          <w:lang w:val="ru-RU"/>
+        </w:rPr>
+        <w:t>согласия на медицинские вмешательства, отказы от медицинских вмешательств, планы обследования и лечения;</w:t>
+      </w:r>
+    </w:p>
+    <w:p>
+      <w:pPr>
+        <w:pStyle w:val="a3"/>
+        <w:numPr>
+          <w:ilvl w:val="0"/>
+          <w:numId w:val="1"/>
+        </w:numPr>
+        <w:tabs>
+          <w:tab w:val="left" w:pos="247"/>
+        </w:tabs>
+        <w:spacing w:before="195"/>
+        <w:ind w:left="246"/>
+        <w:jc w:val="both"/>
+      </w:pPr>
+      <w:proofErr w:type="spellStart"/>
+      <w:r>
+        <w:t>оплачивать</w:t>
+      </w:r>
+      <w:proofErr w:type="spellEnd"/>
+      <w:r>
+        <w:t xml:space="preserve"> </w:t>
+      </w:r>
+      <w:proofErr w:type="spellStart"/>
+      <w:r>
+        <w:t>лечение</w:t>
+      </w:r>
+      <w:proofErr w:type="spellEnd"/>
+      <w:r>
+        <w:t xml:space="preserve"> </w:t>
+      </w:r>
+      <w:proofErr w:type="spellStart"/>
+      <w:proofErr w:type="gramStart"/>
+      <w:r>
+        <w:rPr>
+          <w:spacing w:val="-1"/>
+        </w:rPr>
+        <w:t>ребенка</w:t>
+      </w:r>
+      <w:proofErr w:type="spellEnd"/>
+      <w:r>
+        <w:rPr>
+          <w:spacing w:val="-1"/>
+        </w:rPr>
+        <w:t>;</w:t>
+      </w:r>
+      <w:proofErr w:type="gramEnd"/>
+    </w:p>
+    <w:p>
+      <w:pPr>
+        <w:pStyle w:val="a3"/>
+        <w:numPr>
+          <w:ilvl w:val="0"/>
+          <w:numId w:val="1"/>
+        </w:numPr>
+        <w:tabs>
+          <w:tab w:val="left" w:pos="247"/>
+        </w:tabs>
+        <w:spacing w:before="174"/>
+        <w:ind w:left="246"/>
+        <w:jc w:val="both"/>
+        <w:rPr>
+          <w:rFonts w:cs="Times New Roman"/>
+          <w:lang w:val="ru-RU"/>
+        </w:rPr>
+      </w:pPr>
+      <w:r>
+        <w:rPr>
+          <w:lang w:val="ru-RU"/>
+        </w:rPr>
+        <w:t>получать информацию о здоровье моего ребенка на приеме врачей, в</w:t>
+      </w:r>
+      <w:r>
+        <w:rPr>
+          <w:spacing w:val="-1"/>
+          <w:lang w:val="ru-RU"/>
+        </w:rPr>
+        <w:t xml:space="preserve"> </w:t>
+      </w:r>
+      <w:r>
+        <w:rPr>
+          <w:lang w:val="ru-RU"/>
+        </w:rPr>
+        <w:t>устной форме, в</w:t>
+      </w:r>
+    </w:p>
+    <w:p>
+      <w:pPr>
+        <w:pStyle w:val="a3"/>
+        <w:spacing w:before="174"/>
+        <w:ind w:left="106"/>
+        <w:jc w:val="both"/>
+        <w:rPr>
+          <w:rFonts w:cs="Times New Roman"/>
+          <w:lang w:val="ru-RU"/>
+        </w:rPr>
+      </w:pPr>
+      <w:r>
+        <w:rPr>
+          <w:lang w:val="ru-RU"/>
+        </w:rPr>
+        <w:t>виде  копий</w:t>
+      </w:r>
+      <w:r>
+        <w:rPr>
+          <w:spacing w:val="2"/>
+          <w:lang w:val="ru-RU"/>
+        </w:rPr>
+        <w:t xml:space="preserve"> </w:t>
+      </w:r>
+      <w:r>
+        <w:rPr>
+          <w:lang w:val="ru-RU"/>
+        </w:rPr>
+        <w:t>и</w:t>
+      </w:r>
+      <w:r>
+        <w:rPr>
+          <w:spacing w:val="2"/>
+          <w:lang w:val="ru-RU"/>
+        </w:rPr>
+        <w:t xml:space="preserve"> </w:t>
+      </w:r>
+      <w:r>
+        <w:rPr>
+          <w:lang w:val="ru-RU"/>
+        </w:rPr>
+        <w:t>выписок</w:t>
+      </w:r>
+      <w:r>
+        <w:rPr>
+          <w:spacing w:val="2"/>
+          <w:lang w:val="ru-RU"/>
+        </w:rPr>
+        <w:t xml:space="preserve"> </w:t>
+      </w:r>
+      <w:r>
+        <w:rPr>
+          <w:lang w:val="ru-RU"/>
+        </w:rPr>
+        <w:t>из</w:t>
+      </w:r>
+      <w:r>
+        <w:rPr>
+          <w:spacing w:val="1"/>
+          <w:lang w:val="ru-RU"/>
+        </w:rPr>
+        <w:t xml:space="preserve"> </w:t>
+      </w:r>
+      <w:r>
+        <w:rPr>
+          <w:lang w:val="ru-RU"/>
+        </w:rPr>
+        <w:t>медицинской  документации.</w:t>
+      </w:r>
+    </w:p>
+    <w:p>
+      <w:pPr>
+        <w:spacing w:before="17" w:line="320" w:lineRule="exact"/>
+        <w:rPr>
+          <w:sz w:val="32"/>
+          <w:szCs w:val="32"/>
+          <w:lang w:val="ru-RU"/>
+        </w:rPr>
+      </w:pPr>
+    </w:p>
+    <w:p>
+      <w:pPr>
+        <w:pStyle w:val="a3"/>
+        <w:spacing w:before="0"/>
+        <w:ind w:left="106"/>
+        <w:jc w:val="both"/>
+        <w:rPr>
+          <w:rFonts w:cs="Times New Roman"/>
+          <w:lang w:val="ru-RU"/>
+        </w:rPr>
+      </w:pPr>
+      <w:r>
+        <w:rPr>
+          <w:lang w:val="ru-RU"/>
+        </w:rPr>
+        <w:t>- получать справки, финансовые документы, результаты обследования и лечения.</w:t>
+      </w:r>
+    </w:p>
+    <w:p>
+      <w:pPr>
+        <w:pStyle w:val="a3"/>
+        <w:spacing w:before="174"/>
+        <w:ind w:left="106"/>
+        <w:jc w:val="both"/>
+        <w:rPr>
+          <w:rFonts w:cs="Times New Roman"/>
+          <w:lang w:val="ru-RU"/>
+        </w:rPr>
+      </w:pPr>
+      <w:r>
+        <w:rPr>
+          <w:lang w:val="ru-RU"/>
+        </w:rPr>
+        <w:t xml:space="preserve">Доверенность выдана сроком на </w:t>
+      </w:r>
+      <w:r>
+        <w:rPr>
+          <w:lang w:val="ru-RU"/>
+        </w:rPr>
+        <w:t>___________________</w:t>
+      </w:r>
+      <w:r>
+        <w:rPr>
+          <w:lang w:val="ru-RU"/>
+        </w:rPr>
+        <w:t>__</w:t>
+      </w:r>
+      <w:r>
+        <w:rPr>
+          <w:lang w:val="ru-RU"/>
+        </w:rPr>
+        <w:t xml:space="preserve"> без права передоверия.</w:t>
+      </w:r>
+      <w:r>
+        <w:rPr>
+          <w:lang w:val="ru-RU"/>
+        </w:rPr>
+        <w:br/>
+      </w:r>
+    </w:p>
+    <w:p>
+      <w:pPr>
+        <w:spacing w:line="200" w:lineRule="exact"/>
+        <w:rPr>
+          <w:sz w:val="20"/>
+          <w:szCs w:val="20"/>
+          <w:lang w:val="ru-RU"/>
+        </w:rPr>
+      </w:pPr>
+    </w:p>
+    <w:p>
+      <w:pPr>
+        <w:spacing w:line="200" w:lineRule="exact"/>
+        <w:rPr>
+          <w:sz w:val="20"/>
+          <w:szCs w:val="20"/>
+          <w:lang w:val="ru-RU"/>
+        </w:rPr>
+      </w:pPr>
+      <w:r>
+        <w:rPr>
+          <w:spacing w:val="-1"/>
+          <w:lang w:val="ru-RU"/>
+        </w:rPr>
+        <w:t>____________</w:t>
+      </w:r>
+    </w:p>
+    <w:p>
+      <w:pPr>
+        <w:pStyle w:val="a3"/>
+        <w:ind w:left="3371" w:right="4227"/>
+        <w:jc w:val="center"/>
+        <w:rPr>
+          <w:lang w:val="ru-RU"/>
+        </w:rPr>
+      </w:pPr>
+      <w:r>
+        <w:rPr>
+          <w:noProof/>
+          <w:spacing w:val="-1"/>
+          <w:lang w:val="ru-RU"/>
+        </w:rPr>
+        <mc:AlternateContent>
+          <mc:Choice Requires="wpg">
+            <w:drawing>
+              <wp:anchor distT="0" distB="0" distL="114300" distR="114300" simplePos="0" relativeHeight="251665408" behindDoc="1" locked="0" layoutInCell="1" allowOverlap="1" wp14:anchorId="4DB45E8C" wp14:editId="1A8F02E0">
+                <wp:simplePos x="0" y="0"/>
+                <wp:positionH relativeFrom="page">
+                  <wp:posOffset>998855</wp:posOffset>
+                </wp:positionH>
+                <wp:positionV relativeFrom="paragraph">
+                  <wp:posOffset>43815</wp:posOffset>
+                </wp:positionV>
+                <wp:extent cx="5868035" cy="1270"/>
+                <wp:effectExtent l="8255" t="8255" r="10160" b="9525"/>
+                <wp:wrapNone/>
+                <wp:docPr id="3" name="Group 26"/>
+                <wp:cNvGraphicFramePr>
+                  <a:graphicFrameLocks xmlns:a="http://schemas.openxmlformats.org/drawingml/2006/main"/>
+                </wp:cNvGraphicFramePr>
+                <a:graphic xmlns:a="http://schemas.openxmlformats.org/drawingml/2006/main">
+                  <a:graphicData uri="http://schemas.microsoft.com/office/word/2010/wordprocessingGroup">
+                    <wpg:wgp>
+                      <wpg:cNvGrpSpPr>
+                        <a:grpSpLocks/>
+                      </wpg:cNvGrpSpPr>
+                      <wpg:grpSpPr bwMode="auto">
+                        <a:xfrm>
+                          <a:off x="0" y="0"/>
+                          <a:ext cx="5868035" cy="1270"/>
+                          <a:chOff x="1702" y="831"/>
+                          <a:chExt cx="9241" cy="2"/>
+                        </a:xfrm>
+                      </wpg:grpSpPr>
+                      <wps:wsp>
+                        <wps:cNvPr id="4" name="Freeform 27"/>
+                        <wps:cNvSpPr>
+                          <a:spLocks/>
+                        </wps:cNvSpPr>
+                        <wps:spPr bwMode="auto">
+                          <a:xfrm>
+                            <a:off x="1702" y="831"/>
+                            <a:ext cx="9241" cy="2"/>
+                          </a:xfrm>
+                          <a:custGeom>
+                            <a:avLst/>
+                            <a:gdLst>
+                              <a:gd name="T0" fmla="+- 0 1702 1702"/>
+                              <a:gd name="T1" fmla="*/ T0 w 9241"/>
+                              <a:gd name="T2" fmla="+- 0 10943 1702"/>
+                              <a:gd name="T3" fmla="*/ T2 w 9241"/>
+                            </a:gdLst>
+                            <a:ahLst/>
+                            <a:cxnLst>
+                              <a:cxn ang="0">
+                                <a:pos x="T1" y="0"/>
+                              </a:cxn>
+                              <a:cxn ang="0">
+                                <a:pos x="T3" y="0"/>
+                              </a:cxn>
+                            </a:cxnLst>
+                            <a:rect l="0" t="0" r="r" b="b"/>
+                            <a:pathLst>
+                              <a:path w="9241">
+                                <a:moveTo>
+                                  <a:pt x="0" y="0"/>
+                                </a:moveTo>
+                                <a:lnTo>
+                                  <a:pt x="9241" y="0"/>
+                                </a:lnTo>
+                              </a:path>
+                            </a:pathLst>
+                          </a:custGeom>
+                          <a:noFill/>
+                          <a:ln w="6096">
+                            <a:solidFill>
+                              <a:srgbClr val="000000"/>
+                            </a:solidFill>
+                            <a:round/>
+                            <a:headEnd/>
+                            <a:tailEnd/>
+                          </a:ln>
+                          <a:extLst>
+                            <a:ext uri="{909E8E84-426E-40DD-AFC4-6F175D3DCCD1}">
+                              <a14:hiddenFill xmlns:a14="http://schemas.microsoft.com/office/drawing/2010/main">
+                                <a:solidFill>
+                                  <a:srgbClr val="FFFFFF"/>
+                                </a:solidFill>
+                              </a14:hiddenFill>
+                            </a:ext>
+                          </a:extLst>
+                        </wps:spPr>
+                        <wps:bodyPr rot="0" vert="horz" wrap="square" lIns="91440" tIns="45720" rIns="91440" bIns="45720" anchor="t" anchorCtr="0" upright="1">
+                          <a:noAutofit/>
+                        </wps:bodyPr>
+                      </wps:wsp>
+                    </wpg:wgp>
+                  </a:graphicData>
+                </a:graphic>
+                <wp14:sizeRelH relativeFrom="page">
+                  <wp14:pctWidth>0</wp14:pctWidth>
+                </wp14:sizeRelH>
+                <wp14:sizeRelV relativeFrom="page">
+                  <wp14:pctHeight>0</wp14:pctHeight>
+                </wp14:sizeRelV>
+              </wp:anchor>
+            </w:drawing>
+          </mc:Choice>
+          <mc:Fallback>
+            <w:pict>
+              <v:group w14:anchorId="37EF9358" id="Group 26" o:spid="_x0000_s1026" style="position:absolute;margin-left:78.65pt;margin-top:3.45pt;width:462.05pt;height:.1pt;z-index:-251651072;mso-position-horizontal-relative:page" coordorigin="1702,831" coordsize="9241,2" o:gfxdata="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">
+                <v:shape id="Freeform 27" o:spid="_x0000_s1027" style="position:absolute;left:1702;top:831;width:9241;height:2;visibility:visible;mso-wrap-style:square;v-text-anchor:top" coordsize="9241,2" o:gfxdata="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" path="m,l9241,e" filled="f" strokeweight=".48pt">
+                  <v:path arrowok="t" o:connecttype="custom" o:connectlocs="0,0;9241,0" o:connectangles="0,0"/>
+                </v:shape>
+                <w10:wrap anchorx="page"/>
+              </v:group>
+            </w:pict>
+          </mc:Fallback>
+        </mc:AlternateContent>
+      </w:r>
+      <w:r>
+        <w:rPr>
+          <w:lang w:val="ru-RU"/>
+        </w:rPr>
+        <w:t>ФИО</w:t>
+      </w:r>
+      <w:r>
+        <w:rPr>
+          <w:spacing w:val="-1"/>
+          <w:lang w:val="ru-RU"/>
+        </w:rPr>
+        <w:t xml:space="preserve"> </w:t>
+      </w:r>
+      <w:r>
+        <w:rPr>
+          <w:lang w:val="ru-RU"/>
+        </w:rPr>
+        <w:t>Подпись</w:t>
+      </w:r>
+    </w:p>
+    <w:p>
+      <w:pPr>
+        <w:pStyle w:val="a3"/>
+        <w:spacing w:before="41"/>
+        <w:ind w:left="1735"/>
+        <w:rPr>
+          <w:rFonts w:cs="Times New Roman"/>
+          <w:lang w:val="ru-RU"/>
+        </w:rPr>
+      </w:pPr>
+      <w:r>
+        <w:rPr>
+          <w:spacing w:val="-1"/>
+          <w:lang w:val="ru-RU"/>
+        </w:rPr>
+        <w:t>(родителя/законного</w:t>
+      </w:r>
+      <w:r>
+        <w:rPr>
+          <w:lang w:val="ru-RU"/>
+        </w:rPr>
+        <w:t xml:space="preserve"> </w:t>
+      </w:r>
+      <w:r>
+        <w:rPr>
+          <w:spacing w:val="-1"/>
+          <w:lang w:val="ru-RU"/>
+        </w:rPr>
+        <w:t>представителя</w:t>
+      </w:r>
+      <w:r>
+        <w:rPr>
+          <w:spacing w:val="1"/>
+          <w:lang w:val="ru-RU"/>
+        </w:rPr>
+        <w:t xml:space="preserve"> </w:t>
+      </w:r>
+      <w:r>
+        <w:rPr>
+          <w:lang w:val="ru-RU"/>
+        </w:rPr>
+        <w:t>несовершеннолетнего)</w:t>
+      </w:r>
+      <w:r>
+        <w:rPr>
+          <w:lang w:val="ru-RU"/>
+        </w:rPr>
+        <w:br/>
+      </w:r>
+      <w:r>
+        <w:rPr>
+          <w:sz w:val="10"/>
+          <w:szCs w:val="10"/>
+          <w:lang w:val="ru-RU"/>
+        </w:rPr>
+        <w:br/>
+      </w:r>
+      <w:r>
+        <w:rPr>
+          <w:sz w:val="10"/>
+          <w:szCs w:val="10"/>
+          <w:lang w:val="ru-RU"/>
+        </w:rPr>
+        <w:br/>
+      </w:r>
+    </w:p>
+    <w:p>
+      <w:pPr>
+        <w:spacing w:line="200" w:lineRule="exact"/>
+        <w:rPr>
+          <w:sz w:val="20"/>
+          <w:szCs w:val="20"/>
+          <w:lang w:val="ru-RU"/>
+        </w:rPr>
+      </w:pPr>
+    </w:p>
+    <w:p>
+      <w:pPr>
+        <w:pStyle w:val="a3"/>
+        <w:ind w:left="2874"/>
+        <w:rPr>
+          <w:lang w:val="ru-RU"/>
+        </w:rPr>
+      </w:pPr>
+      <w:r>
+        <w:rPr>
+          <w:noProof/>
+        </w:rPr>
+        <mc:AlternateContent>
+          <mc:Choice Requires="wpg">
+            <w:drawing>
+              <wp:anchor distT="0" distB="0" distL="114300" distR="114300" simplePos="0" relativeHeight="251660288" behindDoc="1" locked="0" layoutInCell="1" allowOverlap="1" wp14:anchorId="4DB45E8E" wp14:editId="03788449">
+                <wp:simplePos x="0" y="0"/>
+                <wp:positionH relativeFrom="page">
+                  <wp:posOffset>1075690</wp:posOffset>
+                </wp:positionH>
+                <wp:positionV relativeFrom="paragraph">
+                  <wp:posOffset>14605</wp:posOffset>
+                </wp:positionV>
+                <wp:extent cx="5791200" cy="1270"/>
+                <wp:effectExtent l="8890" t="6350" r="10160" b="11430"/>
+                <wp:wrapNone/>
+                <wp:docPr id="1" name="Group 2"/>
+                <wp:cNvGraphicFramePr>
+                  <a:graphicFrameLocks xmlns:a="http://schemas.openxmlformats.org/drawingml/2006/main"/>
+                </wp:cNvGraphicFramePr>
+                <a:graphic xmlns:a="http://schemas.openxmlformats.org/drawingml/2006/main">
+                  <a:graphicData uri="http://schemas.microsoft.com/office/word/2010/wordprocessingGroup">
+                    <wpg:wgp>
+                      <wpg:cNvGrpSpPr>
+                        <a:grpSpLocks/>
+                      </wpg:cNvGrpSpPr>
+                      <wpg:grpSpPr bwMode="auto">
+                        <a:xfrm>
+                          <a:off x="0" y="0"/>
+                          <a:ext cx="5791200" cy="1270"/>
+                          <a:chOff x="1694" y="23"/>
+                          <a:chExt cx="9120" cy="2"/>
+                        </a:xfrm>
+                      </wpg:grpSpPr>
+                      <wps:wsp>
+                        <wps:cNvPr id="2" name="Freeform 3"/>
+                        <wps:cNvSpPr>
+                          <a:spLocks/>
+                        </wps:cNvSpPr>
+                        <wps:spPr bwMode="auto">
+                          <a:xfrm>
+                            <a:off x="1694" y="23"/>
+                            <a:ext cx="9120" cy="2"/>
+                          </a:xfrm>
+                          <a:custGeom>
+                            <a:avLst/>
+                            <a:gdLst>
+                              <a:gd name="T0" fmla="+- 0 1694 1694"/>
+                              <a:gd name="T1" fmla="*/ T0 w 9120"/>
+                              <a:gd name="T2" fmla="+- 0 10814 1694"/>
+                              <a:gd name="T3" fmla="*/ T2 w 9120"/>
+                            </a:gdLst>
+                            <a:ahLst/>
+                            <a:cxnLst>
+                              <a:cxn ang="0">
+                                <a:pos x="T1" y="0"/>
+                              </a:cxn>
+                              <a:cxn ang="0">
+                                <a:pos x="T3" y="0"/>
+                              </a:cxn>
+                            </a:cxnLst>
+                            <a:rect l="0" t="0" r="r" b="b"/>
+                            <a:pathLst>
+                              <a:path w="9120">
+                                <a:moveTo>
+                                  <a:pt x="0" y="0"/>
+                                </a:moveTo>
+                                <a:lnTo>
+                                  <a:pt x="9120" y="0"/>
+                                </a:lnTo>
+                              </a:path>
+                            </a:pathLst>
+                          </a:custGeom>
+                          <a:noFill/>
+                          <a:ln w="6096">
+                            <a:solidFill>
+                              <a:srgbClr val="000000"/>
+                            </a:solidFill>
+                            <a:round/>
+                            <a:headEnd/>
+                            <a:tailEnd/>
+                          </a:ln>
+                          <a:extLst>
+                            <a:ext uri="{909E8E84-426E-40DD-AFC4-6F175D3DCCD1}">
+                              <a14:hiddenFill xmlns:a14="http://schemas.microsoft.com/office/drawing/2010/main">
+                                <a:solidFill>
+                                  <a:srgbClr val="FFFFFF"/>
+                                </a:solidFill>
+                              </a14:hiddenFill>
+                            </a:ext>
+                          </a:extLst>
+                        </wps:spPr>
+                        <wps:bodyPr rot="0" vert="horz" wrap="square" lIns="91440" tIns="45720" rIns="91440" bIns="45720" anchor="t" anchorCtr="0" upright="1">
+                          <a:noAutofit/>
+                        </wps:bodyPr>
+                      </wps:wsp>
+                    </wpg:wgp>
+                  </a:graphicData>
+                </a:graphic>
+                <wp14:sizeRelH relativeFrom="page">
+                  <wp14:pctWidth>0</wp14:pctWidth>
+                </wp14:sizeRelH>
+                <wp14:sizeRelV relativeFrom="page">
+                  <wp14:pctHeight>0</wp14:pctHeight>
+                </wp14:sizeRelV>
+              </wp:anchor>
+            </w:drawing>
+          </mc:Choice>
+          <mc:Fallback>
+            <w:pict>
+              <v:group w14:anchorId="3372D929" id="Group 2" o:spid="_x0000_s1026" style="position:absolute;margin-left:84.7pt;margin-top:1.15pt;width:456pt;height:.1pt;z-index:-251656192;mso-position-horizontal-relative:page" coordorigin="1694,23" coordsize="9120,2" o:gfxdata="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">
+                <v:shape id="Freeform 3" o:spid="_x0000_s1027" style="position:absolute;left:1694;top:23;width:9120;height:2;visibility:visible;mso-wrap-style:square;v-text-anchor:top" coordsize="9120,2" o:gfxdata="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" path="m,l9120,e" filled="f" strokeweight=".48pt">
+                  <v:path arrowok="t" o:connecttype="custom" o:connectlocs="0,0;9120,0" o:connectangles="0,0"/>
+                </v:shape>
+                <w10:wrap anchorx="page"/>
+              </v:group>
+            </w:pict>
+          </mc:Fallback>
+        </mc:AlternateContent>
+      </w:r>
+      <w:r>
+        <w:rPr>
+          <w:lang w:val="ru-RU"/>
+        </w:rPr>
+        <w:t>ФИО</w:t>
+      </w:r>
+      <w:r>
+        <w:rPr>
+          <w:spacing w:val="-1"/>
+          <w:lang w:val="ru-RU"/>
+        </w:rPr>
+        <w:t xml:space="preserve"> Подпись</w:t>
+      </w:r>
+      <w:r>
+        <w:rPr>
+          <w:lang w:val="ru-RU"/>
+        </w:rPr>
+        <w:t xml:space="preserve"> </w:t>
+      </w:r>
+      <w:r>
+        <w:rPr>
+          <w:spacing w:val="-1"/>
+          <w:lang w:val="ru-RU"/>
+        </w:rPr>
+        <w:t>(доверенного</w:t>
+      </w:r>
+      <w:r>
+        <w:rPr>
+          <w:lang w:val="ru-RU"/>
+        </w:rPr>
+        <w:t xml:space="preserve"> </w:t>
+      </w:r>
+      <w:r>
+        <w:rPr>
+          <w:spacing w:val="-1"/>
+          <w:lang w:val="ru-RU"/>
+        </w:rPr>
+        <w:t>лица)</w:t>
+      </w:r>
+    </w:p>
+    <w:p>
+      <w:pPr>
+        <w:spacing w:line="140" w:lineRule="exact"/>
+        <w:rPr>
+          <w:sz w:val="14"/>
+          <w:szCs w:val="14"/>
+          <w:lang w:val="ru-RU"/>
+        </w:rPr>
+      </w:pPr>
+    </w:p>
+    <w:p>
+      <w:pPr>
+        <w:pStyle w:val="a3"/>
+        <w:tabs>
+          <w:tab w:val="left" w:pos="2522"/>
+        </w:tabs>
+        <w:rPr>
+          <w:rFonts w:cs="Times New Roman"/>
+          <w:lang w:val="ru-RU"/>
+        </w:rPr>
+      </w:pPr>
+      <w:r>
+        <w:rPr>
+          <w:lang w:val="ru-RU"/>
+        </w:rPr>
+        <w:tab/>
+        <w:t>Дата выдачи доверенности</w:t>
+      </w:r>
+      <w:bookmarkEnd w:id="0"/>
+      <w:r>
+        <w:rPr>
+          <w:lang w:val="ru-RU"/>
+        </w:rPr>
+        <w:t>________________</w:t>
+      </w:r>
+    </w:p>
+    <w:sectPr>
+      <w:type w:val="continuous"/>
+      <w:pgSz w:w="11910" w:h="16840"/>
+      <w:pgMar w:top="1060" w:right="740" w:bottom="280" w:left="1580" w:header="720" w:footer="720" w:gutter="0"/>
+      <w:cols w:space="720"/>
+    </w:sectPr>
+  </w:body>
+</w:document>
+</file>
 
 <file path=word/numbering.xml><?xml version="1.0" encoding="utf-8"?>
 <w:numbering xmlns:wpc="http://schemas.microsoft.com/office/word/2010/wordprocessingCanvas" xmlns:cx="http://schemas.microsoft.com/office/drawing/2014/chartex" xmlns:cx1="http://schemas.microsoft.com/office/drawing/2015/9/8/chartex" xmlns:cx2="http://schemas.microsoft.com/office/drawing/2015/10/21/chartex" xmlns:cx3="http://schemas.microsoft.com/office/drawing/2016/5/9/chartex" xmlns:cx4="http://schemas.microsoft.com/office/drawing/2016/5/10/chartex" xmlns:cx5="http://schemas.microsoft.com/office/drawing/2016/5/11/chartex" xmlns:cx6="http://schemas.microsoft.com/office/drawing/2016/5/12/chartex" xmlns:cx7="http://schemas.microsoft.com/office/drawing/2016/5/13/chartex" xmlns:cx8="http://schemas.microsoft.com/office/drawing/2016/5/14/chartex" xmlns:mc="http://schemas.openxmlformats.org/markup-compatibility/2006" xmlns:aink="http://schemas.microsoft.com/office/drawing/2016/ink" xmlns:am3d="http://schemas.microsoft.com/office/drawing/2017/model3d" xmlns:o="urn:schemas-microsoft-com:office:office" xmlns:r="http://schemas.openxmlformats.org/officeDocument/2006/relationships" xmlns:m="http://schemas.openxmlformats.org/officeDocument/2006/math" xmlns:v="urn:schemas-microsoft-com:vml" xmlns:wp14="http://schemas.microsoft.com/office/word/2010/wordprocessingDrawing" xmlns:wp="http://schemas.openxmlformats.org/drawingml/2006/wordprocessingDrawing" xmlns:w10="urn:schemas-microsoft-com:office:word" xmlns:w="http://schemas.openxmlformats.org/wordprocessingml/2006/main" xmlns:w14="http://schemas.microsoft.com/office/word/2010/wordml" xmlns:w15="http://schemas.microsoft.com/office/word/2012/wordml" xmlns:w16cex="http://schemas.microsoft.com/office/word/2018/wordml/cex" xmlns:w16cid="http://schemas.microsoft.com/office/word/2016/wordml/cid" xmlns:w16="http://schemas.microsoft.com/office/word/2018/wordml" xmlns:w16sdtdh="http://schemas.microsoft.com/office/word/2020/wordml/sdtdatahash" xmlns:w16se="http://schemas.microsoft.com/office/word/2015/wordml/symex" xmlns:wpg="http://schemas.microsoft.com/office/word/2010/wordprocessingGroup" xmlns:wpi="http://schemas.microsoft.com/office/word/2010/wordprocessingInk" xmlns:wne="http://schemas.microsoft.com/office/word/2006/wordml" xmlns:wps="http://schemas.microsoft.com/office/word/2010/wordprocessingShape" mc:Ignorable="w14 w15 w16se w16cid w16 w16cex w16sdtdh wp14">
